--- a/delta/doc/Paigaldusjuhend.docx
+++ b/delta/doc/Paigaldusjuhend.docx
@@ -610,6 +610,80 @@
           </w:p>
         </w:tc>
       </w:tr>
+      <w:tr>
+        <w:tc>
+          <w:tcPr>
+            <w:tcW w:w="1008" w:type="dxa"/>
+          </w:tcPr>
+          <w:p>
+            <w:pPr>
+              <w:rPr>
+                <w:sz w:val="16"/>
+              </w:rPr>
+            </w:pPr>
+            <w:r>
+              <w:rPr>
+                <w:sz w:val="16"/>
+              </w:rPr>
+              <w:t>1.6</w:t>
+            </w:r>
+          </w:p>
+        </w:tc>
+        <w:tc>
+          <w:tcPr>
+            <w:tcW w:w="1440" w:type="dxa"/>
+          </w:tcPr>
+          <w:p>
+            <w:pPr>
+              <w:rPr>
+                <w:sz w:val="16"/>
+              </w:rPr>
+            </w:pPr>
+            <w:r>
+              <w:rPr>
+                <w:sz w:val="16"/>
+              </w:rPr>
+              <w:t>Alar Kvell</w:t>
+            </w:r>
+          </w:p>
+        </w:tc>
+        <w:tc>
+          <w:tcPr>
+            <w:tcW w:w="1980" w:type="dxa"/>
+          </w:tcPr>
+          <w:p>
+            <w:pPr>
+              <w:rPr>
+                <w:sz w:val="16"/>
+              </w:rPr>
+            </w:pPr>
+            <w:r>
+              <w:rPr>
+                <w:sz w:val="16"/>
+              </w:rPr>
+              <w:t>25.03.2011</w:t>
+            </w:r>
+          </w:p>
+        </w:tc>
+        <w:tc>
+          <w:tcPr>
+            <w:tcW w:w="5426" w:type="dxa"/>
+          </w:tcPr>
+          <w:p>
+            <w:pPr>
+              <w:rPr>
+                <w:sz w:val="16"/>
+              </w:rPr>
+            </w:pPr>
+            <w:r>
+              <w:rPr>
+                <w:sz w:val="16"/>
+              </w:rPr>
+              <w:t>Täiendatud varundamise ja taastamise juhendit</w:t>
+            </w:r>
+          </w:p>
+        </w:tc>
+      </w:tr>
     </w:tbl>
     <w:p/>
     <w:p>
@@ -931,6 +1005,7 @@
         </w:numPr>
       </w:pPr>
       <w:r>
+        <w:lastRenderedPageBreak/>
         <w:t>Apache Ant 1.7+</w:t>
       </w:r>
     </w:p>
@@ -943,7 +1018,6 @@
         </w:numPr>
       </w:pPr>
       <w:r>
-        <w:lastRenderedPageBreak/>
         <w:t>OpenOffice.org 3.1+</w:t>
       </w:r>
     </w:p>
@@ -1545,9 +1619,6 @@
           <w:ilvl w:val="0"/>
           <w:numId w:val="22"/>
         </w:numPr>
-        <w:rPr>
-          <w:ins w:id="3" w:author="Alar Kvell" w:date="2011-03-16T14:23:00Z"/>
-        </w:rPr>
       </w:pPr>
       <w:r>
         <w:t>amr.service.url</w:t>
@@ -1570,11 +1641,9 @@
           <w:numId w:val="22"/>
         </w:numPr>
       </w:pPr>
-      <w:ins w:id="4" w:author="Alar Kvell" w:date="2011-03-16T14:23:00Z">
-        <w:r>
-          <w:t>amr.org.id on vastava asutuse id AMR-is</w:t>
-        </w:r>
-      </w:ins>
+      <w:r>
+        <w:t>amr.org.id on vastava asutuse id AMR-is</w:t>
+      </w:r>
     </w:p>
     <w:p>
       <w:pPr>
@@ -1874,8 +1943,8 @@
       <w:r>
         <w:t xml:space="preserve"> PDF teisendamiseks MSO veebiteenust; muude teisenduste jaoks kasutatakse OpenOffice teenust.</w:t>
       </w:r>
-      <w:bookmarkStart w:id="5" w:name="_GoBack"/>
-      <w:bookmarkEnd w:id="5"/>
+      <w:bookmarkStart w:id="3" w:name="_GoBack"/>
+      <w:bookmarkEnd w:id="3"/>
     </w:p>
     <w:p/>
     <w:p>
@@ -2125,13 +2194,93 @@
     </w:p>
     <w:p>
       <w:r>
-        <w:t>Varukoopia tuleb teha nii andmebaasist kui ka Alfresco andmete kaustast alf_data</w:t>
+        <w:t xml:space="preserve">Varukoopia tuleb teha </w:t>
+      </w:r>
+      <w:r>
+        <w:t xml:space="preserve">samal ajal </w:t>
+      </w:r>
+      <w:r>
+        <w:t>nii andmebaasist kui ka Alfresco andmete kaustast alf_data</w:t>
+      </w:r>
+      <w:r>
+        <w:t xml:space="preserve"> (ainult teatud alamkaustad) ning neid tuleb säilitada üksteisega koos.</w:t>
       </w:r>
     </w:p>
     <w:p/>
     <w:p>
       <w:r>
-        <w:t>Varukoopia tuleb teha ainult järgmistest alf_data</w:t>
+        <w:t xml:space="preserve">Vt. ka varundamise originaaljuhend: </w:t>
+      </w:r>
+    </w:p>
+    <w:p>
+      <w:r>
+        <w:t>http://wiki.alfresco.com/wiki/Backup_and_Restore#Backing_up_the_File_system</w:t>
+      </w:r>
+    </w:p>
+    <w:p/>
+    <w:p>
+      <w:pPr>
+        <w:pStyle w:val="Heading3"/>
+        <w:numPr>
+          <w:ilvl w:val="1"/>
+          <w:numId w:val="4"/>
+        </w:numPr>
+      </w:pPr>
+      <w:r>
+        <w:t>Kuumvarundamine (hot backup)</w:t>
+      </w:r>
+    </w:p>
+    <w:p>
+      <w:r>
+        <w:t xml:space="preserve">Kuumvarundamist tehakse samal ajal kui DHS rakendus töötab. Kuumvarundamine peab kindlasti toimuma sellises </w:t>
+      </w:r>
+      <w:r>
+        <w:rPr>
+          <w:u w:val="single"/>
+        </w:rPr>
+        <w:t>järjestuses</w:t>
+      </w:r>
+      <w:r>
+        <w:t>:</w:t>
+      </w:r>
+    </w:p>
+    <w:p>
+      <w:pPr>
+        <w:pStyle w:val="ListParagraph"/>
+        <w:numPr>
+          <w:ilvl w:val="0"/>
+          <w:numId w:val="31"/>
+        </w:numPr>
+      </w:pPr>
+      <w:r>
+        <w:t>Alfresco teeb igal öösel kell 03:00 lucene-indexes kaustast ise koopia kausta backup-lucene-indexes, seega peab järgnevate punktide teostamine toimuma hiljem, näiteks kell 04:00.</w:t>
+      </w:r>
+    </w:p>
+    <w:p>
+      <w:pPr>
+        <w:pStyle w:val="ListParagraph"/>
+        <w:numPr>
+          <w:ilvl w:val="0"/>
+          <w:numId w:val="31"/>
+        </w:numPr>
+      </w:pPr>
+      <w:r>
+        <w:t>Teha varukoopia andmebaasist.</w:t>
+      </w:r>
+    </w:p>
+    <w:p>
+      <w:pPr>
+        <w:pStyle w:val="ListParagraph"/>
+        <w:numPr>
+          <w:ilvl w:val="0"/>
+          <w:numId w:val="31"/>
+        </w:numPr>
+      </w:pPr>
+      <w:r>
+        <w:t xml:space="preserve">Kui andmebaasi varundamine on lõppenud, siis teha varukoopia </w:t>
+      </w:r>
+      <w:r>
+        <w:t>järgmistest alf_data</w:t>
       </w:r>
       <w:r>
         <w:t xml:space="preserve"> (dir.root parameetriga viidatav kaust)</w:t>
@@ -2144,8 +2293,145 @@
       <w:pPr>
         <w:pStyle w:val="ListParagraph"/>
         <w:numPr>
+          <w:ilvl w:val="1"/>
+          <w:numId w:val="23"/>
+        </w:numPr>
+      </w:pPr>
+      <w:r>
+        <w:t>audit.contentstore</w:t>
+      </w:r>
+    </w:p>
+    <w:p>
+      <w:pPr>
+        <w:pStyle w:val="ListParagraph"/>
+        <w:numPr>
+          <w:ilvl w:val="1"/>
+          <w:numId w:val="23"/>
+        </w:numPr>
+      </w:pPr>
+      <w:r>
+        <w:t>backup-lucene-indexes</w:t>
+      </w:r>
+    </w:p>
+    <w:p>
+      <w:pPr>
+        <w:pStyle w:val="ListParagraph"/>
+        <w:numPr>
+          <w:ilvl w:val="1"/>
+          <w:numId w:val="23"/>
+        </w:numPr>
+      </w:pPr>
+      <w:r>
+        <w:t>contentstore</w:t>
+      </w:r>
+    </w:p>
+    <w:p>
+      <w:pPr>
+        <w:pStyle w:val="ListParagraph"/>
+        <w:numPr>
+          <w:ilvl w:val="1"/>
+          <w:numId w:val="23"/>
+        </w:numPr>
+      </w:pPr>
+      <w:r>
+        <w:t>contentstore.deleted</w:t>
+      </w:r>
+    </w:p>
+    <w:p>
+      <w:pPr>
+        <w:ind w:left="720"/>
+      </w:pPr>
+      <w:r>
+        <w:t>Varukoopiat ei tohi</w:t>
+      </w:r>
+      <w:r>
+        <w:t xml:space="preserve"> teha järgmistest alf_data alamkaustadest:</w:t>
+      </w:r>
+    </w:p>
+    <w:p>
+      <w:pPr>
+        <w:pStyle w:val="ListParagraph"/>
+        <w:numPr>
+          <w:ilvl w:val="1"/>
+          <w:numId w:val="23"/>
+        </w:numPr>
+      </w:pPr>
+      <w:r>
+        <w:t>lucene-indexes</w:t>
+      </w:r>
+    </w:p>
+    <w:p>
+      <w:pPr>
+        <w:pStyle w:val="ListParagraph"/>
+        <w:numPr>
+          <w:ilvl w:val="1"/>
+          <w:numId w:val="23"/>
+        </w:numPr>
+      </w:pPr>
+      <w:r>
+        <w:t>oouser</w:t>
+      </w:r>
+    </w:p>
+    <w:p/>
+    <w:p>
+      <w:pPr>
+        <w:pStyle w:val="Heading3"/>
+        <w:numPr>
+          <w:ilvl w:val="1"/>
+          <w:numId w:val="4"/>
+        </w:numPr>
+      </w:pPr>
+      <w:r>
+        <w:t>Külmvarundamine (cold backup)</w:t>
+      </w:r>
+    </w:p>
+    <w:p>
+      <w:r>
+        <w:t>Külmvarundamist tehakse siis, kui DHS rakendus on seisatud. Külmvarundamise puhul tegevuste järjekord ei ole oluline, teostada tuleb:</w:t>
+      </w:r>
+    </w:p>
+    <w:p>
+      <w:pPr>
+        <w:pStyle w:val="ListParagraph"/>
+        <w:numPr>
           <w:ilvl w:val="0"/>
-          <w:numId w:val="23"/>
+          <w:numId w:val="32"/>
+        </w:numPr>
+      </w:pPr>
+      <w:r>
+        <w:t>DHS rakendus peab olema seisatud.</w:t>
+      </w:r>
+    </w:p>
+    <w:p>
+      <w:pPr>
+        <w:pStyle w:val="ListParagraph"/>
+        <w:numPr>
+          <w:ilvl w:val="0"/>
+          <w:numId w:val="32"/>
+        </w:numPr>
+      </w:pPr>
+      <w:r>
+        <w:t>Teha varukoopia andmebaasist.</w:t>
+      </w:r>
+    </w:p>
+    <w:p>
+      <w:pPr>
+        <w:pStyle w:val="ListParagraph"/>
+        <w:numPr>
+          <w:ilvl w:val="0"/>
+          <w:numId w:val="32"/>
+        </w:numPr>
+      </w:pPr>
+      <w:r>
+        <w:t>Teha varukoopia järgmistest data (dir.root parameetriga viidatav kaust) alamkaustadest:</w:t>
+      </w:r>
+    </w:p>
+    <w:p>
+      <w:pPr>
+        <w:pStyle w:val="ListParagraph"/>
+        <w:numPr>
+          <w:ilvl w:val="1"/>
+          <w:numId w:val="32"/>
         </w:numPr>
       </w:pPr>
       <w:r>
@@ -2156,12 +2442,93 @@
       <w:pPr>
         <w:pStyle w:val="ListParagraph"/>
         <w:numPr>
+          <w:ilvl w:val="1"/>
+          <w:numId w:val="32"/>
+        </w:numPr>
+      </w:pPr>
+      <w:r>
+        <w:t>lucene-indexes</w:t>
+      </w:r>
+    </w:p>
+    <w:p>
+      <w:pPr>
+        <w:pStyle w:val="ListParagraph"/>
+        <w:numPr>
+          <w:ilvl w:val="1"/>
+          <w:numId w:val="32"/>
+        </w:numPr>
+      </w:pPr>
+      <w:r>
+        <w:t>backup-lucene-indexes</w:t>
+      </w:r>
+    </w:p>
+    <w:p>
+      <w:pPr>
+        <w:pStyle w:val="ListParagraph"/>
+        <w:numPr>
+          <w:ilvl w:val="1"/>
+          <w:numId w:val="32"/>
+        </w:numPr>
+      </w:pPr>
+      <w:r>
+        <w:t>contentstore</w:t>
+      </w:r>
+    </w:p>
+    <w:p>
+      <w:pPr>
+        <w:pStyle w:val="ListParagraph"/>
+        <w:numPr>
+          <w:ilvl w:val="1"/>
+          <w:numId w:val="32"/>
+        </w:numPr>
+      </w:pPr>
+      <w:r>
+        <w:t>contentstore.deleted</w:t>
+      </w:r>
+    </w:p>
+    <w:p>
+      <w:pPr>
+        <w:ind w:firstLine="720"/>
+      </w:pPr>
+      <w:r>
+        <w:t>Varukoopiat ei tohi teha järgmistest data alamkaustadest:</w:t>
+      </w:r>
+    </w:p>
+    <w:p>
+      <w:pPr>
+        <w:pStyle w:val="ListParagraph"/>
+        <w:numPr>
+          <w:ilvl w:val="1"/>
+          <w:numId w:val="32"/>
+        </w:numPr>
+      </w:pPr>
+      <w:r>
+        <w:t>oouser</w:t>
+      </w:r>
+    </w:p>
+    <w:p>
+      <w:pPr>
+        <w:pStyle w:val="ListParagraph"/>
+        <w:numPr>
           <w:ilvl w:val="0"/>
-          <w:numId w:val="23"/>
-        </w:numPr>
-      </w:pPr>
-      <w:r>
-        <w:t>backup-lucene-indexes</w:t>
+          <w:numId w:val="32"/>
+        </w:numPr>
+      </w:pPr>
+      <w:r>
+        <w:t>DHS rakenduse võib käivitada.</w:t>
+      </w:r>
+    </w:p>
+    <w:p/>
+    <w:p>
+      <w:pPr>
+        <w:pStyle w:val="Heading3"/>
+        <w:numPr>
+          <w:ilvl w:val="1"/>
+          <w:numId w:val="4"/>
+        </w:numPr>
+      </w:pPr>
+      <w:r>
+        <w:t>Varukoopiast taastamine</w:t>
       </w:r>
     </w:p>
     <w:p>
@@ -2169,11 +2536,11 @@
         <w:pStyle w:val="ListParagraph"/>
         <w:numPr>
           <w:ilvl w:val="0"/>
-          <w:numId w:val="23"/>
-        </w:numPr>
-      </w:pPr>
-      <w:r>
-        <w:t>contentstore</w:t>
+          <w:numId w:val="33"/>
+        </w:numPr>
+      </w:pPr>
+      <w:r>
+        <w:t>DHS rakendus peab olema seisatud.</w:t>
       </w:r>
     </w:p>
     <w:p>
@@ -2181,20 +2548,11 @@
         <w:pStyle w:val="ListParagraph"/>
         <w:numPr>
           <w:ilvl w:val="0"/>
-          <w:numId w:val="23"/>
-        </w:numPr>
-      </w:pPr>
-      <w:r>
-        <w:t>contentstore.deleted</w:t>
-      </w:r>
-    </w:p>
-    <w:p/>
-    <w:p>
-      <w:r>
-        <w:t>Varukoopiat ei tohi</w:t>
-      </w:r>
-      <w:r>
-        <w:t xml:space="preserve"> teha järgmistest alf_data alamkaustadest:</w:t>
+          <w:numId w:val="33"/>
+        </w:numPr>
+      </w:pPr>
+      <w:r>
+        <w:t>Liigutage olemasolev data kaust (dir.root parameetriga viidatav kaust) teise nimega või teise kohta.</w:t>
       </w:r>
     </w:p>
     <w:p>
@@ -2202,11 +2560,11 @@
         <w:pStyle w:val="ListParagraph"/>
         <w:numPr>
           <w:ilvl w:val="0"/>
-          <w:numId w:val="23"/>
-        </w:numPr>
-      </w:pPr>
-      <w:r>
-        <w:t>lucene-indexes</w:t>
+          <w:numId w:val="33"/>
+        </w:numPr>
+      </w:pPr>
+      <w:r>
+        <w:t>Taastage varukoopiast data kausta sisu.</w:t>
       </w:r>
     </w:p>
     <w:p>
@@ -2214,43 +2572,46 @@
         <w:pStyle w:val="ListParagraph"/>
         <w:numPr>
           <w:ilvl w:val="0"/>
-          <w:numId w:val="23"/>
-        </w:numPr>
-      </w:pPr>
-      <w:r>
-        <w:t>oouser</w:t>
-      </w:r>
-    </w:p>
-    <w:p/>
-    <w:p>
-      <w:r>
-        <w:t>NB! Alfresco teeb igal öösel kell 03:00 lucene-indexes kaustast ise koopia kausta backup-lucene-indexes,</w:t>
-      </w:r>
-      <w:r>
-        <w:t xml:space="preserve"> </w:t>
-      </w:r>
-      <w:r>
-        <w:t>seega peaks ülalmainitud kaustade varundamine toimuma peale kella 03:00'i</w:t>
-      </w:r>
-      <w:r>
-        <w:t>, näiteks kell 04:00</w:t>
-      </w:r>
-      <w:r>
-        <w:t>.</w:t>
-      </w:r>
-    </w:p>
-    <w:p/>
-    <w:p>
-      <w:r>
-        <w:t xml:space="preserve">Vt. ka varundamise originaaljuhend: </w:t>
-      </w:r>
-    </w:p>
-    <w:p>
-      <w:r>
-        <w:t>http://wiki.alfresco.com/wiki/Backup_and_Restore#Backing_up_the_File_system</w:t>
-      </w:r>
-    </w:p>
-    <w:p/>
+          <w:numId w:val="33"/>
+        </w:numPr>
+      </w:pPr>
+      <w:r>
+        <w:t>Kui tegemist oli kuumvarukoopiaga, siis nimetage backup-lucene-indexes kaust ümber lucene-indexes kaustaks. Kui tegemist oli külmvarukoopiaga, siis ei ole vaja midagi ümber nimetada.</w:t>
+      </w:r>
+    </w:p>
+    <w:p>
+      <w:pPr>
+        <w:pStyle w:val="ListParagraph"/>
+        <w:numPr>
+          <w:ilvl w:val="0"/>
+          <w:numId w:val="33"/>
+        </w:numPr>
+      </w:pPr>
+      <w:r>
+        <w:t>Taastage varukoopiast andmebaasi sisu.</w:t>
+      </w:r>
+    </w:p>
+    <w:p>
+      <w:pPr>
+        <w:pStyle w:val="ListParagraph"/>
+        <w:numPr>
+          <w:ilvl w:val="0"/>
+          <w:numId w:val="33"/>
+        </w:numPr>
+      </w:pPr>
+      <w:r>
+        <w:t>Käivitage DHS rakendus.</w:t>
+      </w:r>
+    </w:p>
+    <w:p>
+      <w:pPr>
+        <w:pStyle w:val="Heading3"/>
+        <w:numPr>
+          <w:ilvl w:val="0"/>
+          <w:numId w:val="0"/>
+        </w:numPr>
+      </w:pPr>
+    </w:p>
     <w:p>
       <w:pPr>
         <w:pStyle w:val="Heading2"/>
@@ -2648,7 +3009,6 @@
         </w:numPr>
       </w:pPr>
       <w:r>
-        <w:lastRenderedPageBreak/>
         <w:t xml:space="preserve">Vajuta </w:t>
       </w:r>
       <w:r>
@@ -2854,7 +3214,7 @@
       <w:rPr>
         <w:lang w:val="de-DE"/>
       </w:rPr>
-      <w:t>3</w:t>
+      <w:t>6</w:t>
     </w:r>
     <w:r>
       <w:fldChar w:fldCharType="end"/>
@@ -3271,6 +3631,184 @@
     </w:lvl>
   </w:abstractNum>
   <w:abstractNum w:abstractNumId="3">
+    <w:nsid w:val="09C46413"/>
+    <w:multiLevelType w:val="hybridMultilevel"/>
+    <w:tmpl w:val="2EFE34A2"/>
+    <w:lvl w:ilvl="0" w:tplc="0425000F">
+      <w:start w:val="1"/>
+      <w:numFmt w:val="decimal"/>
+      <w:lvlText w:val="%1."/>
+      <w:lvlJc w:val="left"/>
+      <w:pPr>
+        <w:ind w:left="720" w:hanging="360"/>
+      </w:pPr>
+      <w:rPr>
+        <w:rFonts w:hint="default"/>
+      </w:rPr>
+    </w:lvl>
+    <w:lvl w:ilvl="1" w:tplc="04250019">
+      <w:start w:val="1"/>
+      <w:numFmt w:val="lowerLetter"/>
+      <w:lvlText w:val="%2."/>
+      <w:lvlJc w:val="left"/>
+      <w:pPr>
+        <w:ind w:left="1440" w:hanging="360"/>
+      </w:pPr>
+    </w:lvl>
+    <w:lvl w:ilvl="2" w:tplc="0425001B" w:tentative="1">
+      <w:start w:val="1"/>
+      <w:numFmt w:val="lowerRoman"/>
+      <w:lvlText w:val="%3."/>
+      <w:lvlJc w:val="right"/>
+      <w:pPr>
+        <w:ind w:left="2160" w:hanging="180"/>
+      </w:pPr>
+    </w:lvl>
+    <w:lvl w:ilvl="3" w:tplc="0425000F" w:tentative="1">
+      <w:start w:val="1"/>
+      <w:numFmt w:val="decimal"/>
+      <w:lvlText w:val="%4."/>
+      <w:lvlJc w:val="left"/>
+      <w:pPr>
+        <w:ind w:left="2880" w:hanging="360"/>
+      </w:pPr>
+    </w:lvl>
+    <w:lvl w:ilvl="4" w:tplc="04250019" w:tentative="1">
+      <w:start w:val="1"/>
+      <w:numFmt w:val="lowerLetter"/>
+      <w:lvlText w:val="%5."/>
+      <w:lvlJc w:val="left"/>
+      <w:pPr>
+        <w:ind w:left="3600" w:hanging="360"/>
+      </w:pPr>
+    </w:lvl>
+    <w:lvl w:ilvl="5" w:tplc="0425001B" w:tentative="1">
+      <w:start w:val="1"/>
+      <w:numFmt w:val="lowerRoman"/>
+      <w:lvlText w:val="%6."/>
+      <w:lvlJc w:val="right"/>
+      <w:pPr>
+        <w:ind w:left="4320" w:hanging="180"/>
+      </w:pPr>
+    </w:lvl>
+    <w:lvl w:ilvl="6" w:tplc="0425000F" w:tentative="1">
+      <w:start w:val="1"/>
+      <w:numFmt w:val="decimal"/>
+      <w:lvlText w:val="%7."/>
+      <w:lvlJc w:val="left"/>
+      <w:pPr>
+        <w:ind w:left="5040" w:hanging="360"/>
+      </w:pPr>
+    </w:lvl>
+    <w:lvl w:ilvl="7" w:tplc="04250019" w:tentative="1">
+      <w:start w:val="1"/>
+      <w:numFmt w:val="lowerLetter"/>
+      <w:lvlText w:val="%8."/>
+      <w:lvlJc w:val="left"/>
+      <w:pPr>
+        <w:ind w:left="5760" w:hanging="360"/>
+      </w:pPr>
+    </w:lvl>
+    <w:lvl w:ilvl="8" w:tplc="0425001B" w:tentative="1">
+      <w:start w:val="1"/>
+      <w:numFmt w:val="lowerRoman"/>
+      <w:lvlText w:val="%9."/>
+      <w:lvlJc w:val="right"/>
+      <w:pPr>
+        <w:ind w:left="6480" w:hanging="180"/>
+      </w:pPr>
+    </w:lvl>
+  </w:abstractNum>
+  <w:abstractNum w:abstractNumId="4">
+    <w:nsid w:val="0BD06E86"/>
+    <w:multiLevelType w:val="hybridMultilevel"/>
+    <w:tmpl w:val="91A017D0"/>
+    <w:lvl w:ilvl="0" w:tplc="0425000F">
+      <w:start w:val="1"/>
+      <w:numFmt w:val="decimal"/>
+      <w:lvlText w:val="%1."/>
+      <w:lvlJc w:val="left"/>
+      <w:pPr>
+        <w:ind w:left="720" w:hanging="360"/>
+      </w:pPr>
+      <w:rPr>
+        <w:rFonts w:hint="default"/>
+      </w:rPr>
+    </w:lvl>
+    <w:lvl w:ilvl="1" w:tplc="04250019" w:tentative="1">
+      <w:start w:val="1"/>
+      <w:numFmt w:val="lowerLetter"/>
+      <w:lvlText w:val="%2."/>
+      <w:lvlJc w:val="left"/>
+      <w:pPr>
+        <w:ind w:left="1440" w:hanging="360"/>
+      </w:pPr>
+    </w:lvl>
+    <w:lvl w:ilvl="2" w:tplc="0425001B" w:tentative="1">
+      <w:start w:val="1"/>
+      <w:numFmt w:val="lowerRoman"/>
+      <w:lvlText w:val="%3."/>
+      <w:lvlJc w:val="right"/>
+      <w:pPr>
+        <w:ind w:left="2160" w:hanging="180"/>
+      </w:pPr>
+    </w:lvl>
+    <w:lvl w:ilvl="3" w:tplc="0425000F" w:tentative="1">
+      <w:start w:val="1"/>
+      <w:numFmt w:val="decimal"/>
+      <w:lvlText w:val="%4."/>
+      <w:lvlJc w:val="left"/>
+      <w:pPr>
+        <w:ind w:left="2880" w:hanging="360"/>
+      </w:pPr>
+    </w:lvl>
+    <w:lvl w:ilvl="4" w:tplc="04250019" w:tentative="1">
+      <w:start w:val="1"/>
+      <w:numFmt w:val="lowerLetter"/>
+      <w:lvlText w:val="%5."/>
+      <w:lvlJc w:val="left"/>
+      <w:pPr>
+        <w:ind w:left="3600" w:hanging="360"/>
+      </w:pPr>
+    </w:lvl>
+    <w:lvl w:ilvl="5" w:tplc="0425001B" w:tentative="1">
+      <w:start w:val="1"/>
+      <w:numFmt w:val="lowerRoman"/>
+      <w:lvlText w:val="%6."/>
+      <w:lvlJc w:val="right"/>
+      <w:pPr>
+        <w:ind w:left="4320" w:hanging="180"/>
+      </w:pPr>
+    </w:lvl>
+    <w:lvl w:ilvl="6" w:tplc="0425000F" w:tentative="1">
+      <w:start w:val="1"/>
+      <w:numFmt w:val="decimal"/>
+      <w:lvlText w:val="%7."/>
+      <w:lvlJc w:val="left"/>
+      <w:pPr>
+        <w:ind w:left="5040" w:hanging="360"/>
+      </w:pPr>
+    </w:lvl>
+    <w:lvl w:ilvl="7" w:tplc="04250019" w:tentative="1">
+      <w:start w:val="1"/>
+      <w:numFmt w:val="lowerLetter"/>
+      <w:lvlText w:val="%8."/>
+      <w:lvlJc w:val="left"/>
+      <w:pPr>
+        <w:ind w:left="5760" w:hanging="360"/>
+      </w:pPr>
+    </w:lvl>
+    <w:lvl w:ilvl="8" w:tplc="0425001B" w:tentative="1">
+      <w:start w:val="1"/>
+      <w:numFmt w:val="lowerRoman"/>
+      <w:lvlText w:val="%9."/>
+      <w:lvlJc w:val="right"/>
+      <w:pPr>
+        <w:ind w:left="6480" w:hanging="180"/>
+      </w:pPr>
+    </w:lvl>
+  </w:abstractNum>
+  <w:abstractNum w:abstractNumId="5">
     <w:nsid w:val="13A711B6"/>
     <w:multiLevelType w:val="hybridMultilevel"/>
     <w:tmpl w:val="552E593E"/>
@@ -3410,7 +3948,7 @@
       </w:rPr>
     </w:lvl>
   </w:abstractNum>
-  <w:abstractNum w:abstractNumId="4">
+  <w:abstractNum w:abstractNumId="6">
     <w:nsid w:val="186C2CF6"/>
     <w:multiLevelType w:val="hybridMultilevel"/>
     <w:tmpl w:val="084A70EE"/>
@@ -3496,7 +4034,96 @@
       </w:pPr>
     </w:lvl>
   </w:abstractNum>
-  <w:abstractNum w:abstractNumId="5">
+  <w:abstractNum w:abstractNumId="7">
+    <w:nsid w:val="198A7E1D"/>
+    <w:multiLevelType w:val="hybridMultilevel"/>
+    <w:tmpl w:val="5C269BB0"/>
+    <w:lvl w:ilvl="0" w:tplc="0425000F">
+      <w:start w:val="1"/>
+      <w:numFmt w:val="decimal"/>
+      <w:lvlText w:val="%1."/>
+      <w:lvlJc w:val="left"/>
+      <w:pPr>
+        <w:ind w:left="720" w:hanging="360"/>
+      </w:pPr>
+      <w:rPr>
+        <w:rFonts w:hint="default"/>
+      </w:rPr>
+    </w:lvl>
+    <w:lvl w:ilvl="1" w:tplc="04250019">
+      <w:start w:val="1"/>
+      <w:numFmt w:val="lowerLetter"/>
+      <w:lvlText w:val="%2."/>
+      <w:lvlJc w:val="left"/>
+      <w:pPr>
+        <w:ind w:left="1440" w:hanging="360"/>
+      </w:pPr>
+    </w:lvl>
+    <w:lvl w:ilvl="2" w:tplc="0425001B" w:tentative="1">
+      <w:start w:val="1"/>
+      <w:numFmt w:val="lowerRoman"/>
+      <w:lvlText w:val="%3."/>
+      <w:lvlJc w:val="right"/>
+      <w:pPr>
+        <w:ind w:left="2160" w:hanging="180"/>
+      </w:pPr>
+    </w:lvl>
+    <w:lvl w:ilvl="3" w:tplc="0425000F" w:tentative="1">
+      <w:start w:val="1"/>
+      <w:numFmt w:val="decimal"/>
+      <w:lvlText w:val="%4."/>
+      <w:lvlJc w:val="left"/>
+      <w:pPr>
+        <w:ind w:left="2880" w:hanging="360"/>
+      </w:pPr>
+    </w:lvl>
+    <w:lvl w:ilvl="4" w:tplc="04250019" w:tentative="1">
+      <w:start w:val="1"/>
+      <w:numFmt w:val="lowerLetter"/>
+      <w:lvlText w:val="%5."/>
+      <w:lvlJc w:val="left"/>
+      <w:pPr>
+        <w:ind w:left="3600" w:hanging="360"/>
+      </w:pPr>
+    </w:lvl>
+    <w:lvl w:ilvl="5" w:tplc="0425001B" w:tentative="1">
+      <w:start w:val="1"/>
+      <w:numFmt w:val="lowerRoman"/>
+      <w:lvlText w:val="%6."/>
+      <w:lvlJc w:val="right"/>
+      <w:pPr>
+        <w:ind w:left="4320" w:hanging="180"/>
+      </w:pPr>
+    </w:lvl>
+    <w:lvl w:ilvl="6" w:tplc="0425000F" w:tentative="1">
+      <w:start w:val="1"/>
+      <w:numFmt w:val="decimal"/>
+      <w:lvlText w:val="%7."/>
+      <w:lvlJc w:val="left"/>
+      <w:pPr>
+        <w:ind w:left="5040" w:hanging="360"/>
+      </w:pPr>
+    </w:lvl>
+    <w:lvl w:ilvl="7" w:tplc="04250019" w:tentative="1">
+      <w:start w:val="1"/>
+      <w:numFmt w:val="lowerLetter"/>
+      <w:lvlText w:val="%8."/>
+      <w:lvlJc w:val="left"/>
+      <w:pPr>
+        <w:ind w:left="5760" w:hanging="360"/>
+      </w:pPr>
+    </w:lvl>
+    <w:lvl w:ilvl="8" w:tplc="0425001B" w:tentative="1">
+      <w:start w:val="1"/>
+      <w:numFmt w:val="lowerRoman"/>
+      <w:lvlText w:val="%9."/>
+      <w:lvlJc w:val="right"/>
+      <w:pPr>
+        <w:ind w:left="6480" w:hanging="180"/>
+      </w:pPr>
+    </w:lvl>
+  </w:abstractNum>
+  <w:abstractNum w:abstractNumId="8">
     <w:nsid w:val="225E1B48"/>
     <w:multiLevelType w:val="hybridMultilevel"/>
     <w:tmpl w:val="B8B6B4C8"/>
@@ -3609,7 +4236,7 @@
       </w:rPr>
     </w:lvl>
   </w:abstractNum>
-  <w:abstractNum w:abstractNumId="6">
+  <w:abstractNum w:abstractNumId="9">
     <w:nsid w:val="27883414"/>
     <w:multiLevelType w:val="multilevel"/>
     <w:tmpl w:val="9BE65550"/>
@@ -3749,7 +4376,7 @@
       </w:rPr>
     </w:lvl>
   </w:abstractNum>
-  <w:abstractNum w:abstractNumId="7">
+  <w:abstractNum w:abstractNumId="10">
     <w:nsid w:val="288B0D00"/>
     <w:multiLevelType w:val="hybridMultilevel"/>
     <w:tmpl w:val="664870B4"/>
@@ -3835,7 +4462,7 @@
       </w:pPr>
     </w:lvl>
   </w:abstractNum>
-  <w:abstractNum w:abstractNumId="8">
+  <w:abstractNum w:abstractNumId="11">
     <w:nsid w:val="296F4F38"/>
     <w:multiLevelType w:val="hybridMultilevel"/>
     <w:tmpl w:val="AE4C288C"/>
@@ -3948,7 +4575,96 @@
       </w:pPr>
     </w:lvl>
   </w:abstractNum>
-  <w:abstractNum w:abstractNumId="9">
+  <w:abstractNum w:abstractNumId="12">
+    <w:nsid w:val="2A5F3192"/>
+    <w:multiLevelType w:val="hybridMultilevel"/>
+    <w:tmpl w:val="FA3A4210"/>
+    <w:lvl w:ilvl="0" w:tplc="0425000F">
+      <w:start w:val="1"/>
+      <w:numFmt w:val="decimal"/>
+      <w:lvlText w:val="%1."/>
+      <w:lvlJc w:val="left"/>
+      <w:pPr>
+        <w:ind w:left="720" w:hanging="360"/>
+      </w:pPr>
+      <w:rPr>
+        <w:rFonts w:hint="default"/>
+      </w:rPr>
+    </w:lvl>
+    <w:lvl w:ilvl="1" w:tplc="04250019" w:tentative="1">
+      <w:start w:val="1"/>
+      <w:numFmt w:val="lowerLetter"/>
+      <w:lvlText w:val="%2."/>
+      <w:lvlJc w:val="left"/>
+      <w:pPr>
+        <w:ind w:left="1440" w:hanging="360"/>
+      </w:pPr>
+    </w:lvl>
+    <w:lvl w:ilvl="2" w:tplc="0425001B" w:tentative="1">
+      <w:start w:val="1"/>
+      <w:numFmt w:val="lowerRoman"/>
+      <w:lvlText w:val="%3."/>
+      <w:lvlJc w:val="right"/>
+      <w:pPr>
+        <w:ind w:left="2160" w:hanging="180"/>
+      </w:pPr>
+    </w:lvl>
+    <w:lvl w:ilvl="3" w:tplc="0425000F" w:tentative="1">
+      <w:start w:val="1"/>
+      <w:numFmt w:val="decimal"/>
+      <w:lvlText w:val="%4."/>
+      <w:lvlJc w:val="left"/>
+      <w:pPr>
+        <w:ind w:left="2880" w:hanging="360"/>
+      </w:pPr>
+    </w:lvl>
+    <w:lvl w:ilvl="4" w:tplc="04250019" w:tentative="1">
+      <w:start w:val="1"/>
+      <w:numFmt w:val="lowerLetter"/>
+      <w:lvlText w:val="%5."/>
+      <w:lvlJc w:val="left"/>
+      <w:pPr>
+        <w:ind w:left="3600" w:hanging="360"/>
+      </w:pPr>
+    </w:lvl>
+    <w:lvl w:ilvl="5" w:tplc="0425001B" w:tentative="1">
+      <w:start w:val="1"/>
+      <w:numFmt w:val="lowerRoman"/>
+      <w:lvlText w:val="%6."/>
+      <w:lvlJc w:val="right"/>
+      <w:pPr>
+        <w:ind w:left="4320" w:hanging="180"/>
+      </w:pPr>
+    </w:lvl>
+    <w:lvl w:ilvl="6" w:tplc="0425000F" w:tentative="1">
+      <w:start w:val="1"/>
+      <w:numFmt w:val="decimal"/>
+      <w:lvlText w:val="%7."/>
+      <w:lvlJc w:val="left"/>
+      <w:pPr>
+        <w:ind w:left="5040" w:hanging="360"/>
+      </w:pPr>
+    </w:lvl>
+    <w:lvl w:ilvl="7" w:tplc="04250019" w:tentative="1">
+      <w:start w:val="1"/>
+      <w:numFmt w:val="lowerLetter"/>
+      <w:lvlText w:val="%8."/>
+      <w:lvlJc w:val="left"/>
+      <w:pPr>
+        <w:ind w:left="5760" w:hanging="360"/>
+      </w:pPr>
+    </w:lvl>
+    <w:lvl w:ilvl="8" w:tplc="0425001B" w:tentative="1">
+      <w:start w:val="1"/>
+      <w:numFmt w:val="lowerRoman"/>
+      <w:lvlText w:val="%9."/>
+      <w:lvlJc w:val="right"/>
+      <w:pPr>
+        <w:ind w:left="6480" w:hanging="180"/>
+      </w:pPr>
+    </w:lvl>
+  </w:abstractNum>
+  <w:abstractNum w:abstractNumId="13">
     <w:nsid w:val="308E6CC9"/>
     <w:multiLevelType w:val="hybridMultilevel"/>
     <w:tmpl w:val="762C115C"/>
@@ -4061,7 +4777,7 @@
       </w:rPr>
     </w:lvl>
   </w:abstractNum>
-  <w:abstractNum w:abstractNumId="10">
+  <w:abstractNum w:abstractNumId="14">
     <w:nsid w:val="37673C58"/>
     <w:multiLevelType w:val="multilevel"/>
     <w:tmpl w:val="CBCE50D6"/>
@@ -4201,7 +4917,7 @@
       </w:rPr>
     </w:lvl>
   </w:abstractNum>
-  <w:abstractNum w:abstractNumId="11">
+  <w:abstractNum w:abstractNumId="15">
     <w:nsid w:val="3D0079B6"/>
     <w:multiLevelType w:val="multilevel"/>
     <w:tmpl w:val="04440BB0"/>
@@ -4341,7 +5057,7 @@
       </w:rPr>
     </w:lvl>
   </w:abstractNum>
-  <w:abstractNum w:abstractNumId="12">
+  <w:abstractNum w:abstractNumId="16">
     <w:nsid w:val="3EA755C3"/>
     <w:multiLevelType w:val="hybridMultilevel"/>
     <w:tmpl w:val="A5AC53E8"/>
@@ -4454,7 +5170,7 @@
       </w:rPr>
     </w:lvl>
   </w:abstractNum>
-  <w:abstractNum w:abstractNumId="13">
+  <w:abstractNum w:abstractNumId="17">
     <w:nsid w:val="44E419B6"/>
     <w:multiLevelType w:val="hybridMultilevel"/>
     <w:tmpl w:val="45E018BE"/>
@@ -4567,7 +5283,7 @@
       </w:rPr>
     </w:lvl>
   </w:abstractNum>
-  <w:abstractNum w:abstractNumId="14">
+  <w:abstractNum w:abstractNumId="18">
     <w:nsid w:val="495F7C72"/>
     <w:multiLevelType w:val="hybridMultilevel"/>
     <w:tmpl w:val="3708BB98"/>
@@ -4680,7 +5396,7 @@
       </w:rPr>
     </w:lvl>
   </w:abstractNum>
-  <w:abstractNum w:abstractNumId="15">
+  <w:abstractNum w:abstractNumId="19">
     <w:nsid w:val="4CE00034"/>
     <w:multiLevelType w:val="multilevel"/>
     <w:tmpl w:val="F5881B40"/>
@@ -4820,7 +5536,7 @@
       </w:rPr>
     </w:lvl>
   </w:abstractNum>
-  <w:abstractNum w:abstractNumId="16">
+  <w:abstractNum w:abstractNumId="20">
     <w:nsid w:val="514F02DD"/>
     <w:multiLevelType w:val="hybridMultilevel"/>
     <w:tmpl w:val="0840E7A6"/>
@@ -4933,7 +5649,7 @@
       </w:rPr>
     </w:lvl>
   </w:abstractNum>
-  <w:abstractNum w:abstractNumId="17">
+  <w:abstractNum w:abstractNumId="21">
     <w:nsid w:val="550A181F"/>
     <w:multiLevelType w:val="hybridMultilevel"/>
     <w:tmpl w:val="02024E28"/>
@@ -5046,7 +5762,7 @@
       </w:pPr>
     </w:lvl>
   </w:abstractNum>
-  <w:abstractNum w:abstractNumId="18">
+  <w:abstractNum w:abstractNumId="22">
     <w:nsid w:val="5B7E482F"/>
     <w:multiLevelType w:val="hybridMultilevel"/>
     <w:tmpl w:val="E76EF0D4"/>
@@ -5159,7 +5875,7 @@
       </w:rPr>
     </w:lvl>
   </w:abstractNum>
-  <w:abstractNum w:abstractNumId="19">
+  <w:abstractNum w:abstractNumId="23">
     <w:nsid w:val="5C3F17CA"/>
     <w:multiLevelType w:val="hybridMultilevel"/>
     <w:tmpl w:val="3F5AECCC"/>
@@ -5275,7 +5991,7 @@
       </w:pPr>
     </w:lvl>
   </w:abstractNum>
-  <w:abstractNum w:abstractNumId="20">
+  <w:abstractNum w:abstractNumId="24">
     <w:nsid w:val="626872F8"/>
     <w:multiLevelType w:val="multilevel"/>
     <w:tmpl w:val="8B8CDE2A"/>
@@ -5415,7 +6131,7 @@
       </w:rPr>
     </w:lvl>
   </w:abstractNum>
-  <w:abstractNum w:abstractNumId="21">
+  <w:abstractNum w:abstractNumId="25">
     <w:nsid w:val="63FF7C80"/>
     <w:multiLevelType w:val="hybridMultilevel"/>
     <w:tmpl w:val="10886F80"/>
@@ -5555,7 +6271,7 @@
       </w:rPr>
     </w:lvl>
   </w:abstractNum>
-  <w:abstractNum w:abstractNumId="22">
+  <w:abstractNum w:abstractNumId="26">
     <w:nsid w:val="6A17374B"/>
     <w:multiLevelType w:val="multilevel"/>
     <w:tmpl w:val="EAF2F96C"/>
@@ -5715,7 +6431,7 @@
       </w:rPr>
     </w:lvl>
   </w:abstractNum>
-  <w:abstractNum w:abstractNumId="23">
+  <w:abstractNum w:abstractNumId="27">
     <w:nsid w:val="6B1310B9"/>
     <w:multiLevelType w:val="hybridMultilevel"/>
     <w:tmpl w:val="6052B490"/>
@@ -5804,7 +6520,7 @@
       </w:pPr>
     </w:lvl>
   </w:abstractNum>
-  <w:abstractNum w:abstractNumId="24">
+  <w:abstractNum w:abstractNumId="28">
     <w:nsid w:val="7A167F03"/>
     <w:multiLevelType w:val="hybridMultilevel"/>
     <w:tmpl w:val="03A051CC"/>
@@ -5945,91 +6661,103 @@
     </w:lvl>
   </w:abstractNum>
   <w:num w:numId="1">
+    <w:abstractNumId w:val="28"/>
+  </w:num>
+  <w:num w:numId="2">
+    <w:abstractNumId w:val="14"/>
+  </w:num>
+  <w:num w:numId="3">
+    <w:abstractNumId w:val="14"/>
+  </w:num>
+  <w:num w:numId="4">
+    <w:abstractNumId w:val="26"/>
+  </w:num>
+  <w:num w:numId="5">
+    <w:abstractNumId w:val="26"/>
+  </w:num>
+  <w:num w:numId="6">
+    <w:abstractNumId w:val="23"/>
+  </w:num>
+  <w:num w:numId="7">
+    <w:abstractNumId w:val="21"/>
+  </w:num>
+  <w:num w:numId="8">
     <w:abstractNumId w:val="24"/>
   </w:num>
-  <w:num w:numId="2">
-    <w:abstractNumId w:val="10"/>
-  </w:num>
-  <w:num w:numId="3">
-    <w:abstractNumId w:val="10"/>
-  </w:num>
-  <w:num w:numId="4">
-    <w:abstractNumId w:val="22"/>
-  </w:num>
-  <w:num w:numId="5">
-    <w:abstractNumId w:val="22"/>
-  </w:num>
-  <w:num w:numId="6">
-    <w:abstractNumId w:val="19"/>
-  </w:num>
-  <w:num w:numId="7">
-    <w:abstractNumId w:val="17"/>
-  </w:num>
-  <w:num w:numId="8">
-    <w:abstractNumId w:val="20"/>
-  </w:num>
   <w:num w:numId="9">
-    <w:abstractNumId w:val="6"/>
+    <w:abstractNumId w:val="9"/>
   </w:num>
   <w:num w:numId="10">
     <w:abstractNumId w:val="0"/>
   </w:num>
   <w:num w:numId="11">
-    <w:abstractNumId w:val="21"/>
+    <w:abstractNumId w:val="25"/>
   </w:num>
   <w:num w:numId="12">
-    <w:abstractNumId w:val="3"/>
+    <w:abstractNumId w:val="5"/>
   </w:num>
   <w:num w:numId="13">
-    <w:abstractNumId w:val="8"/>
+    <w:abstractNumId w:val="11"/>
   </w:num>
   <w:num w:numId="14">
-    <w:abstractNumId w:val="11"/>
+    <w:abstractNumId w:val="15"/>
   </w:num>
   <w:num w:numId="15">
-    <w:abstractNumId w:val="15"/>
+    <w:abstractNumId w:val="19"/>
   </w:num>
   <w:num w:numId="16">
+    <w:abstractNumId w:val="26"/>
+  </w:num>
+  <w:num w:numId="17">
+    <w:abstractNumId w:val="26"/>
+  </w:num>
+  <w:num w:numId="18">
     <w:abstractNumId w:val="22"/>
   </w:num>
-  <w:num w:numId="17">
-    <w:abstractNumId w:val="22"/>
-  </w:num>
-  <w:num w:numId="18">
-    <w:abstractNumId w:val="18"/>
-  </w:num>
   <w:num w:numId="19">
-    <w:abstractNumId w:val="12"/>
+    <w:abstractNumId w:val="16"/>
   </w:num>
   <w:num w:numId="20">
     <w:abstractNumId w:val="2"/>
   </w:num>
   <w:num w:numId="21">
-    <w:abstractNumId w:val="7"/>
+    <w:abstractNumId w:val="10"/>
   </w:num>
   <w:num w:numId="22">
-    <w:abstractNumId w:val="5"/>
+    <w:abstractNumId w:val="8"/>
   </w:num>
   <w:num w:numId="23">
-    <w:abstractNumId w:val="14"/>
+    <w:abstractNumId w:val="18"/>
   </w:num>
   <w:num w:numId="24">
-    <w:abstractNumId w:val="16"/>
+    <w:abstractNumId w:val="20"/>
   </w:num>
   <w:num w:numId="25">
-    <w:abstractNumId w:val="4"/>
+    <w:abstractNumId w:val="6"/>
   </w:num>
   <w:num w:numId="26">
-    <w:abstractNumId w:val="23"/>
+    <w:abstractNumId w:val="27"/>
   </w:num>
   <w:num w:numId="27">
-    <w:abstractNumId w:val="13"/>
+    <w:abstractNumId w:val="17"/>
   </w:num>
   <w:num w:numId="28">
     <w:abstractNumId w:val="1"/>
   </w:num>
   <w:num w:numId="29">
-    <w:abstractNumId w:val="9"/>
+    <w:abstractNumId w:val="13"/>
+  </w:num>
+  <w:num w:numId="30">
+    <w:abstractNumId w:val="12"/>
+  </w:num>
+  <w:num w:numId="31">
+    <w:abstractNumId w:val="7"/>
+  </w:num>
+  <w:num w:numId="32">
+    <w:abstractNumId w:val="3"/>
+  </w:num>
+  <w:num w:numId="33">
+    <w:abstractNumId w:val="4"/>
   </w:num>
 </w:numbering>
 </file>
@@ -7125,21 +7853,6 @@
 </file>
 
 <file path=customXml/item1.xml><?xml version="1.0" encoding="utf-8"?>
-<?mso-contentType ?>
-<FormTemplates xmlns="http://schemas.microsoft.com/sharepoint/v3/contenttype/forms">
-  <Display>DocumentLibraryForm</Display>
-  <Edit>DocumentLibraryForm</Edit>
-  <New>DocumentLibraryForm</New>
-</FormTemplates>
-</file>
-
-<file path=customXml/item2.xml><?xml version="1.0" encoding="utf-8"?>
-<p:properties xmlns:p="http://schemas.microsoft.com/office/2006/metadata/properties" xmlns:xsi="http://www.w3.org/2001/XMLSchema-instance">
-  <documentManagement/>
-</p:properties>
-</file>
-
-<file path=customXml/item3.xml><?xml version="1.0" encoding="utf-8"?>
 <ct:contentTypeSchema xmlns:ct="http://schemas.microsoft.com/office/2006/metadata/contentType" xmlns:ma="http://schemas.microsoft.com/office/2006/metadata/properties/metaAttributes" ct:_="" ma:_="" ma:contentTypeName="Document" ma:contentTypeID="0x0101001E0CEBFBDEE3794F867224C674F1B56A" ma:contentTypeVersion="0" ma:contentTypeDescription="Create a new document." ma:contentTypeScope="" ma:versionID="2fe47c3337b6845ce099164744c232ac">
   <xsd:schema xmlns:xsd="http://www.w3.org/2001/XMLSchema" xmlns:p="http://schemas.microsoft.com/office/2006/metadata/properties" targetNamespace="http://schemas.microsoft.com/office/2006/metadata/properties" ma:root="true" ma:fieldsID="4aeb20c0e3442673af7ee10786458764">
     <xsd:element name="properties">
@@ -7188,10 +7901,32 @@
 </ct:contentTypeSchema>
 </file>
 
+<file path=customXml/item2.xml><?xml version="1.0" encoding="utf-8"?>
+<p:properties xmlns:p="http://schemas.microsoft.com/office/2006/metadata/properties" xmlns:xsi="http://www.w3.org/2001/XMLSchema-instance">
+  <documentManagement/>
+</p:properties>
+</file>
+
+<file path=customXml/item3.xml><?xml version="1.0" encoding="utf-8"?>
+<?mso-contentType ?>
+<FormTemplates xmlns="http://schemas.microsoft.com/sharepoint/v3/contenttype/forms">
+  <Display>DocumentLibraryForm</Display>
+  <Edit>DocumentLibraryForm</Edit>
+  <New>DocumentLibraryForm</New>
+</FormTemplates>
+</file>
+
 <file path=customXml/itemProps1.xml><?xml version="1.0" encoding="utf-8"?>
-<ds:datastoreItem xmlns:ds="http://schemas.openxmlformats.org/officeDocument/2006/customXml" ds:itemID="{68AC399B-743A-40FE-954B-C68B9BE45D26}">
+<ds:datastoreItem xmlns:ds="http://schemas.openxmlformats.org/officeDocument/2006/customXml" ds:itemID="{D41F4280-0CE5-407C-B135-F01B4F949440}">
   <ds:schemaRefs>
-    <ds:schemaRef ds:uri="http://schemas.microsoft.com/sharepoint/v3/contenttype/forms"/>
+    <ds:schemaRef ds:uri="http://schemas.microsoft.com/office/2006/metadata/contentType"/>
+    <ds:schemaRef ds:uri="http://schemas.microsoft.com/office/2006/metadata/properties/metaAttributes"/>
+    <ds:schemaRef ds:uri="http://www.w3.org/2001/XMLSchema"/>
+    <ds:schemaRef ds:uri="http://schemas.microsoft.com/office/2006/metadata/properties"/>
+    <ds:schemaRef ds:uri="http://schemas.openxmlformats.org/package/2006/metadata/core-properties"/>
+    <ds:schemaRef ds:uri="http://purl.org/dc/elements/1.1/"/>
+    <ds:schemaRef ds:uri="http://purl.org/dc/terms/"/>
+    <ds:schemaRef ds:uri="http://schemas.microsoft.com/office/internal/2005/internalDocumentation"/>
   </ds:schemaRefs>
 </ds:datastoreItem>
 </file>
@@ -7205,16 +7940,9 @@
 </file>
 
 <file path=customXml/itemProps3.xml><?xml version="1.0" encoding="utf-8"?>
-<ds:datastoreItem xmlns:ds="http://schemas.openxmlformats.org/officeDocument/2006/customXml" ds:itemID="{D41F4280-0CE5-407C-B135-F01B4F949440}">
+<ds:datastoreItem xmlns:ds="http://schemas.openxmlformats.org/officeDocument/2006/customXml" ds:itemID="{68AC399B-743A-40FE-954B-C68B9BE45D26}">
   <ds:schemaRefs>
-    <ds:schemaRef ds:uri="http://schemas.microsoft.com/office/2006/metadata/contentType"/>
-    <ds:schemaRef ds:uri="http://schemas.microsoft.com/office/2006/metadata/properties/metaAttributes"/>
-    <ds:schemaRef ds:uri="http://www.w3.org/2001/XMLSchema"/>
-    <ds:schemaRef ds:uri="http://schemas.microsoft.com/office/2006/metadata/properties"/>
-    <ds:schemaRef ds:uri="http://schemas.openxmlformats.org/package/2006/metadata/core-properties"/>
-    <ds:schemaRef ds:uri="http://purl.org/dc/elements/1.1/"/>
-    <ds:schemaRef ds:uri="http://purl.org/dc/terms/"/>
-    <ds:schemaRef ds:uri="http://schemas.microsoft.com/office/internal/2005/internalDocumentation"/>
+    <ds:schemaRef ds:uri="http://schemas.microsoft.com/sharepoint/v3/contenttype/forms"/>
   </ds:schemaRefs>
 </ds:datastoreItem>
 </file>
--- a/delta/doc/Paigaldusjuhend.docx
+++ b/delta/doc/Paigaldusjuhend.docx
@@ -684,6 +684,95 @@
           </w:p>
         </w:tc>
       </w:tr>
+      <w:tr>
+        <w:trPr>
+          <w:ins w:id="2" w:author="Alar Kvell" w:date="2011-04-08T08:49:00Z"/>
+        </w:trPr>
+        <w:tc>
+          <w:tcPr>
+            <w:tcW w:w="1008" w:type="dxa"/>
+          </w:tcPr>
+          <w:p>
+            <w:pPr>
+              <w:rPr>
+                <w:ins w:id="3" w:author="Alar Kvell" w:date="2011-04-08T08:49:00Z"/>
+                <w:sz w:val="16"/>
+              </w:rPr>
+            </w:pPr>
+            <w:ins w:id="4" w:author="Alar Kvell" w:date="2011-04-08T08:49:00Z">
+              <w:r>
+                <w:rPr>
+                  <w:sz w:val="16"/>
+                </w:rPr>
+                <w:t>1.7</w:t>
+              </w:r>
+            </w:ins>
+          </w:p>
+        </w:tc>
+        <w:tc>
+          <w:tcPr>
+            <w:tcW w:w="1440" w:type="dxa"/>
+          </w:tcPr>
+          <w:p>
+            <w:pPr>
+              <w:rPr>
+                <w:ins w:id="5" w:author="Alar Kvell" w:date="2011-04-08T08:49:00Z"/>
+                <w:sz w:val="16"/>
+              </w:rPr>
+            </w:pPr>
+            <w:ins w:id="6" w:author="Alar Kvell" w:date="2011-04-08T08:49:00Z">
+              <w:r>
+                <w:rPr>
+                  <w:sz w:val="16"/>
+                </w:rPr>
+                <w:t>Alar Kvell</w:t>
+              </w:r>
+            </w:ins>
+          </w:p>
+        </w:tc>
+        <w:tc>
+          <w:tcPr>
+            <w:tcW w:w="1980" w:type="dxa"/>
+          </w:tcPr>
+          <w:p>
+            <w:pPr>
+              <w:rPr>
+                <w:ins w:id="7" w:author="Alar Kvell" w:date="2011-04-08T08:49:00Z"/>
+                <w:sz w:val="16"/>
+              </w:rPr>
+            </w:pPr>
+            <w:ins w:id="8" w:author="Alar Kvell" w:date="2011-04-08T08:49:00Z">
+              <w:r>
+                <w:rPr>
+                  <w:sz w:val="16"/>
+                </w:rPr>
+                <w:t>08.04.2011</w:t>
+              </w:r>
+            </w:ins>
+          </w:p>
+        </w:tc>
+        <w:tc>
+          <w:tcPr>
+            <w:tcW w:w="5426" w:type="dxa"/>
+          </w:tcPr>
+          <w:p>
+            <w:pPr>
+              <w:rPr>
+                <w:ins w:id="9" w:author="Alar Kvell" w:date="2011-04-08T08:49:00Z"/>
+                <w:sz w:val="16"/>
+              </w:rPr>
+            </w:pPr>
+            <w:ins w:id="10" w:author="Alar Kvell" w:date="2011-04-08T08:50:00Z">
+              <w:r>
+                <w:rPr>
+                  <w:sz w:val="16"/>
+                </w:rPr>
+                <w:t>Täiendatud rakenduse versioonivahetuse juhendit</w:t>
+              </w:r>
+            </w:ins>
+          </w:p>
+        </w:tc>
+      </w:tr>
     </w:tbl>
     <w:p/>
     <w:p>
@@ -691,7 +780,7 @@
         <w:pStyle w:val="Heading2"/>
         <w:spacing w:line="360" w:lineRule="auto"/>
       </w:pPr>
-      <w:bookmarkStart w:id="2" w:name="_Ref50186911"/>
+      <w:bookmarkStart w:id="11" w:name="_Ref50186911"/>
       <w:r>
         <w:t>Sissejuhatus</w:t>
       </w:r>
@@ -957,7 +1046,7 @@
       </w:r>
     </w:p>
     <w:p/>
-    <w:bookmarkEnd w:id="2"/>
+    <w:bookmarkEnd w:id="11"/>
     <w:p>
       <w:pPr>
         <w:pStyle w:val="Heading2"/>
@@ -993,6 +1082,7 @@
         </w:numPr>
       </w:pPr>
       <w:r>
+        <w:lastRenderedPageBreak/>
         <w:t>Sun JDK 6</w:t>
       </w:r>
     </w:p>
@@ -1005,7 +1095,6 @@
         </w:numPr>
       </w:pPr>
       <w:r>
-        <w:lastRenderedPageBreak/>
         <w:t>Apache Ant 1.7+</w:t>
       </w:r>
     </w:p>
@@ -1943,8 +2032,8 @@
       <w:r>
         <w:t xml:space="preserve"> PDF teisendamiseks MSO veebiteenust; muude teisenduste jaoks kasutatakse OpenOffice teenust.</w:t>
       </w:r>
-      <w:bookmarkStart w:id="3" w:name="_GoBack"/>
-      <w:bookmarkEnd w:id="3"/>
+      <w:bookmarkStart w:id="12" w:name="_GoBack"/>
+      <w:bookmarkEnd w:id="12"/>
     </w:p>
     <w:p/>
     <w:p>
@@ -2015,6 +2104,9 @@
           <w:ilvl w:val="0"/>
           <w:numId w:val="23"/>
         </w:numPr>
+        <w:rPr>
+          <w:ins w:id="13" w:author="Alar Kvell" w:date="2011-04-08T08:43:00Z"/>
+        </w:rPr>
       </w:pPr>
       <w:r>
         <w:t>Seisake GlassFish rakendusserver.</w:t>
@@ -2028,27 +2120,37 @@
           <w:numId w:val="23"/>
         </w:numPr>
       </w:pPr>
-      <w:r>
-        <w:t>Kopeerige simdhs/etc/conf/</w:t>
-      </w:r>
-      <w:r>
-        <w:t>smit-test</w:t>
-      </w:r>
-      <w:r>
-        <w:t>/classes/</w:t>
-      </w:r>
-      <w:r>
-        <w:t>alfresco-global.properties</w:t>
-      </w:r>
-      <w:r>
-        <w:t xml:space="preserve"> fail GlassFishi domeeni alla /lib/classes kausta (GLASSFISH/domains/DOMEENINIMI/</w:t>
-      </w:r>
-      <w:r>
-        <w:t>lib/classes</w:t>
-      </w:r>
-      <w:r>
-        <w:t>).</w:t>
-      </w:r>
+      <w:ins w:id="14" w:author="Alar Kvell" w:date="2011-04-08T08:43:00Z">
+        <w:r>
+          <w:t xml:space="preserve">Kontrollige, et pärast </w:t>
+        </w:r>
+        <w:r>
+          <w:t>rakendusserveri seiskamis</w:t>
+        </w:r>
+      </w:ins>
+      <w:ins w:id="15" w:author="Alar Kvell" w:date="2011-04-08T08:44:00Z">
+        <w:r>
+          <w:t>e lõppemist</w:t>
+        </w:r>
+      </w:ins>
+      <w:ins w:id="16" w:author="Alar Kvell" w:date="2011-04-08T08:43:00Z">
+        <w:r>
+          <w:t xml:space="preserve"> oleks seisatud ka OpenOffi</w:t>
+        </w:r>
+        <w:r>
+          <w:t>ce protsess (soffice), mis DHS</w:t>
+        </w:r>
+      </w:ins>
+      <w:ins w:id="17" w:author="Alar Kvell" w:date="2011-04-08T08:44:00Z">
+        <w:r>
+          <w:t xml:space="preserve"> rakenduse</w:t>
+        </w:r>
+      </w:ins>
+      <w:ins w:id="18" w:author="Alar Kvell" w:date="2011-04-08T08:43:00Z">
+        <w:r>
+          <w:t xml:space="preserve"> alt käivitatud oli. Kui OpenOffice protsess ei ole seisatud, siis peab selle seiskama (kill). Kui OpenOffice protsess ei allu seiskamisele, siis peab selle seiskama jõuga (kill -9).</w:t>
+        </w:r>
+      </w:ins>
     </w:p>
     <w:p>
       <w:pPr>
@@ -2057,10 +2159,21 @@
           <w:ilvl w:val="0"/>
           <w:numId w:val="23"/>
         </w:numPr>
-      </w:pPr>
-      <w:r>
-        <w:t>Paigaldage simdhs.war</w:t>
-      </w:r>
+        <w:rPr>
+          <w:ins w:id="19" w:author="Alar Kvell" w:date="2011-04-08T08:44:00Z"/>
+        </w:rPr>
+      </w:pPr>
+      <w:ins w:id="20" w:author="Alar Kvell" w:date="2011-04-08T08:44:00Z">
+        <w:r>
+          <w:t xml:space="preserve">Kui tegemist on versioonivahetusega, siis teostada andmete varundamine (vt. peatükk </w:t>
+        </w:r>
+        <w:r>
+          <w:t>8</w:t>
+        </w:r>
+        <w:r>
+          <w:t>).</w:t>
+        </w:r>
+      </w:ins>
     </w:p>
     <w:p>
       <w:pPr>
@@ -2069,6 +2182,88 @@
           <w:ilvl w:val="0"/>
           <w:numId w:val="23"/>
         </w:numPr>
+        <w:rPr>
+          <w:ins w:id="21" w:author="Alar Kvell" w:date="2011-04-08T08:44:00Z"/>
+        </w:rPr>
+      </w:pPr>
+      <w:ins w:id="22" w:author="Alar Kvell" w:date="2011-04-08T08:44:00Z">
+        <w:r>
+          <w:t xml:space="preserve">Kui tegemist on versioonivahetusega, siis paigaldatava DHS rakenduse versiooninumber peab olema sama või suurem, kui oli sama andmebaasi ja andmekausta peal varem käivitatud DHS rakenduse versiooninumber. Vastasel juhul vt. </w:t>
+        </w:r>
+        <w:r>
+          <w:t xml:space="preserve">peatükk </w:t>
+        </w:r>
+      </w:ins>
+      <w:ins w:id="23" w:author="Alar Kvell" w:date="2011-04-08T08:49:00Z">
+        <w:r>
+          <w:t>7</w:t>
+        </w:r>
+      </w:ins>
+      <w:ins w:id="24" w:author="Alar Kvell" w:date="2011-04-08T08:44:00Z">
+        <w:r>
+          <w:t>.</w:t>
+        </w:r>
+      </w:ins>
+      <w:ins w:id="25" w:author="Alar Kvell" w:date="2011-04-08T08:49:00Z">
+        <w:r>
+          <w:t>1</w:t>
+        </w:r>
+      </w:ins>
+      <w:ins w:id="26" w:author="Alar Kvell" w:date="2011-04-08T08:44:00Z">
+        <w:r>
+          <w:t>.</w:t>
+        </w:r>
+      </w:ins>
+    </w:p>
+    <w:p>
+      <w:pPr>
+        <w:pStyle w:val="ListParagraph"/>
+        <w:numPr>
+          <w:ilvl w:val="0"/>
+          <w:numId w:val="23"/>
+        </w:numPr>
+      </w:pPr>
+      <w:r>
+        <w:t>Kopeerige simdhs/etc/conf/</w:t>
+      </w:r>
+      <w:r>
+        <w:t>smit-test</w:t>
+      </w:r>
+      <w:r>
+        <w:t>/classes/</w:t>
+      </w:r>
+      <w:r>
+        <w:t>alfresco-global.properties</w:t>
+      </w:r>
+      <w:r>
+        <w:t xml:space="preserve"> fail GlassFishi domeeni alla /lib/classes kausta (GLASSFISH/domains/DOMEENINIMI/</w:t>
+      </w:r>
+      <w:r>
+        <w:t>lib/classes</w:t>
+      </w:r>
+      <w:r>
+        <w:t>).</w:t>
+      </w:r>
+    </w:p>
+    <w:p>
+      <w:pPr>
+        <w:pStyle w:val="ListParagraph"/>
+        <w:numPr>
+          <w:ilvl w:val="0"/>
+          <w:numId w:val="23"/>
+        </w:numPr>
+      </w:pPr>
+      <w:r>
+        <w:t>Paigaldage simdhs.war</w:t>
+      </w:r>
+    </w:p>
+    <w:p>
+      <w:pPr>
+        <w:pStyle w:val="ListParagraph"/>
+        <w:numPr>
+          <w:ilvl w:val="0"/>
+          <w:numId w:val="23"/>
+        </w:numPr>
       </w:pPr>
       <w:r>
         <w:t>J</w:t>
@@ -2153,11 +2348,97 @@
           <w:ilvl w:val="0"/>
           <w:numId w:val="23"/>
         </w:numPr>
-      </w:pPr>
-      <w:r>
+        <w:rPr>
+          <w:ins w:id="27" w:author="Alar Kvell" w:date="2011-04-08T08:45:00Z"/>
+        </w:rPr>
+      </w:pPr>
+      <w:r>
+        <w:lastRenderedPageBreak/>
         <w:t>Käivitage rakendusserver.</w:t>
       </w:r>
     </w:p>
+    <w:p>
+      <w:pPr>
+        <w:pStyle w:val="ListParagraph"/>
+        <w:numPr>
+          <w:ilvl w:val="0"/>
+          <w:numId w:val="23"/>
+        </w:numPr>
+        <w:ind w:left="360"/>
+        <w:rPr>
+          <w:ins w:id="28" w:author="Alar Kvell" w:date="2011-04-08T08:45:00Z"/>
+        </w:rPr>
+      </w:pPr>
+      <w:ins w:id="29" w:author="Alar Kvell" w:date="2011-04-08T08:45:00Z">
+        <w:r>
+          <w:t>Kui tegemist on versioonivahetusega ja DHS rakenduse uus versioon mingi vea tõttu ei käivitu ning on vaja minna tagasi eelmisele versioonile, siis:</w:t>
+        </w:r>
+      </w:ins>
+    </w:p>
+    <w:p>
+      <w:pPr>
+        <w:pStyle w:val="ListParagraph"/>
+        <w:numPr>
+          <w:ilvl w:val="1"/>
+          <w:numId w:val="23"/>
+        </w:numPr>
+        <w:ind w:left="792" w:hanging="432"/>
+        <w:rPr>
+          <w:ins w:id="30" w:author="Alar Kvell" w:date="2011-04-08T08:45:00Z"/>
+        </w:rPr>
+      </w:pPr>
+      <w:ins w:id="31" w:author="Alar Kvell" w:date="2011-04-08T08:45:00Z">
+        <w:r>
+          <w:t>Järgida käesoleva peatüki punkte 1-2.</w:t>
+        </w:r>
+      </w:ins>
+    </w:p>
+    <w:p>
+      <w:pPr>
+        <w:pStyle w:val="ListParagraph"/>
+        <w:numPr>
+          <w:ilvl w:val="1"/>
+          <w:numId w:val="23"/>
+        </w:numPr>
+        <w:ind w:left="792" w:hanging="432"/>
+        <w:rPr>
+          <w:ins w:id="32" w:author="Alar Kvell" w:date="2011-04-08T08:45:00Z"/>
+        </w:rPr>
+      </w:pPr>
+      <w:ins w:id="33" w:author="Alar Kvell" w:date="2011-04-08T08:45:00Z">
+        <w:r>
+          <w:t xml:space="preserve">Taastada varukoopiast DHS rakenduse andmed, mida kasutati eelmise versiooni või sellest vanema versiooni ajal </w:t>
+        </w:r>
+        <w:r>
+          <w:t xml:space="preserve">(vt. peatükk </w:t>
+        </w:r>
+      </w:ins>
+      <w:ins w:id="34" w:author="Alar Kvell" w:date="2011-04-08T08:48:00Z">
+        <w:r>
+          <w:t>8</w:t>
+        </w:r>
+      </w:ins>
+      <w:ins w:id="35" w:author="Alar Kvell" w:date="2011-04-08T08:45:00Z">
+        <w:r>
+          <w:t>.3). See on vajalik, sest versiooni uuendamise käigus võidi muuta olemasolevaid andmeid ning selle tõttu ei ole vanemale versioonile tagasi minek toetatud kui andmed on uuendatud (või andmete uuendamist on alustatud).</w:t>
+        </w:r>
+      </w:ins>
+    </w:p>
+    <w:p>
+      <w:pPr>
+        <w:pStyle w:val="ListParagraph"/>
+        <w:numPr>
+          <w:ilvl w:val="1"/>
+          <w:numId w:val="23"/>
+        </w:numPr>
+        <w:ind w:left="792" w:hanging="432"/>
+      </w:pPr>
+      <w:ins w:id="36" w:author="Alar Kvell" w:date="2011-04-08T08:45:00Z">
+        <w:r>
+          <w:t>Järgida käesoleva peatüki punkte 4-8.</w:t>
+        </w:r>
+      </w:ins>
+    </w:p>
     <w:p/>
     <w:p>
       <w:r>
@@ -2182,13 +2463,60 @@
         <w:t>).</w:t>
       </w:r>
     </w:p>
+    <w:p>
+      <w:pPr>
+        <w:rPr>
+          <w:ins w:id="37" w:author="Alar Kvell" w:date="2011-04-08T08:48:00Z"/>
+        </w:rPr>
+      </w:pPr>
+    </w:p>
+    <w:p>
+      <w:pPr>
+        <w:pStyle w:val="Heading3"/>
+        <w:numPr>
+          <w:ilvl w:val="1"/>
+          <w:numId w:val="4"/>
+        </w:numPr>
+        <w:rPr>
+          <w:ins w:id="38" w:author="Alar Kvell" w:date="2011-04-08T08:48:00Z"/>
+        </w:rPr>
+      </w:pPr>
+      <w:ins w:id="39" w:author="Alar Kvell" w:date="2011-04-08T08:48:00Z">
+        <w:r>
+          <w:t>Rakenduse viimine madalamale versioonile</w:t>
+        </w:r>
+      </w:ins>
+    </w:p>
+    <w:p>
+      <w:pPr>
+        <w:rPr>
+          <w:ins w:id="40" w:author="Alar Kvell" w:date="2011-04-08T08:48:00Z"/>
+        </w:rPr>
+      </w:pPr>
+      <w:ins w:id="41" w:author="Alar Kvell" w:date="2011-04-08T08:48:00Z">
+        <w:r>
+          <w:t>Kui on alustatud DHS rakenduse mingi versiooni Y käivitamist, siis sellest väiksema numbriga versiooni X enam ei tohi käivitada sama andmebaasi ja andmekausta peal. Selle kohta teeb DHS rakendus käivitumisel ka kontrolli, aga see kontroll toimub ainult juhul kui versioon Y varem käivitus edukalt. Aga kui alustati DHS rakenduse mingi versiooni Y käivitamist ja see ebaõnnestus, ning siis käivitati sellest väiksema numbriga versioon X, siis kirjeldatud kontrolli ei toimunud. Seega kuigi kirjeldatud juhul DHS rakenduse poolne kontroll puudub, siis sellest olenemata ei tohi väiksema numbriga versiooni käivitada.</w:t>
+        </w:r>
+      </w:ins>
+    </w:p>
+    <w:p>
+      <w:pPr>
+        <w:rPr>
+          <w:ins w:id="42" w:author="Alar Kvell" w:date="2011-04-08T08:48:00Z"/>
+        </w:rPr>
+      </w:pPr>
+      <w:ins w:id="43" w:author="Alar Kvell" w:date="2011-04-08T08:48:00Z">
+        <w:r>
+          <w:t>Väiksema numbriga versiooni X käivitamiseks peab taastama varukoopiast DHS rakenduse andmed, mida kasutati versiooni X või sellest vanema versiooni ajal (vt. peatükk 6 punkt 10).</w:t>
+        </w:r>
+      </w:ins>
+    </w:p>
     <w:p/>
     <w:p>
       <w:pPr>
         <w:pStyle w:val="Heading2"/>
       </w:pPr>
       <w:r>
-        <w:lastRenderedPageBreak/>
         <w:t>Varundamine</w:t>
       </w:r>
     </w:p>
@@ -2796,6 +3124,7 @@
         </w:numPr>
       </w:pPr>
       <w:r>
+        <w:lastRenderedPageBreak/>
         <w:t xml:space="preserve">Mine DHS rakenduse lehele, IE peaks ütlema et </w:t>
       </w:r>
       <w:r>
@@ -3214,7 +3543,7 @@
       <w:rPr>
         <w:lang w:val="de-DE"/>
       </w:rPr>
-      <w:t>6</w:t>
+      <w:t>1</w:t>
     </w:r>
     <w:r>
       <w:fldChar w:fldCharType="end"/>
@@ -3241,7 +3570,7 @@
       <w:rPr>
         <w:lang w:val="de-DE"/>
       </w:rPr>
-      <w:t>6</w:t>
+      <w:t>7</w:t>
     </w:r>
     <w:r>
       <w:fldChar w:fldCharType="end"/>
@@ -5286,29 +5615,29 @@
   <w:abstractNum w:abstractNumId="18">
     <w:nsid w:val="495F7C72"/>
     <w:multiLevelType w:val="hybridMultilevel"/>
-    <w:tmpl w:val="3708BB98"/>
-    <w:lvl w:ilvl="0" w:tplc="04250001">
-      <w:start w:val="1"/>
-      <w:numFmt w:val="bullet"/>
-      <w:lvlText w:val=""/>
+    <w:tmpl w:val="E5A0DF16"/>
+    <w:lvl w:ilvl="0" w:tplc="0425000F">
+      <w:start w:val="1"/>
+      <w:numFmt w:val="decimal"/>
+      <w:lvlText w:val="%1."/>
       <w:lvlJc w:val="left"/>
       <w:pPr>
         <w:ind w:left="720" w:hanging="360"/>
       </w:pPr>
       <w:rPr>
-        <w:rFonts w:ascii="Symbol" w:hAnsi="Symbol" w:hint="default"/>
-      </w:rPr>
-    </w:lvl>
-    <w:lvl w:ilvl="1" w:tplc="04250003">
-      <w:start w:val="1"/>
-      <w:numFmt w:val="bullet"/>
-      <w:lvlText w:val="o"/>
+        <w:rFonts w:hint="default"/>
+      </w:rPr>
+    </w:lvl>
+    <w:lvl w:ilvl="1" w:tplc="0425000F">
+      <w:start w:val="1"/>
+      <w:numFmt w:val="decimal"/>
+      <w:lvlText w:val="%2."/>
       <w:lvlJc w:val="left"/>
       <w:pPr>
         <w:ind w:left="1440" w:hanging="360"/>
       </w:pPr>
       <w:rPr>
-        <w:rFonts w:ascii="Courier New" w:hAnsi="Courier New" w:cs="Courier New" w:hint="default"/>
+        <w:rFonts w:hint="default"/>
       </w:rPr>
     </w:lvl>
     <w:lvl w:ilvl="2" w:tplc="04250005" w:tentative="1">
@@ -7853,6 +8182,21 @@
 </file>
 
 <file path=customXml/item1.xml><?xml version="1.0" encoding="utf-8"?>
+<?mso-contentType ?>
+<FormTemplates xmlns="http://schemas.microsoft.com/sharepoint/v3/contenttype/forms">
+  <Display>DocumentLibraryForm</Display>
+  <Edit>DocumentLibraryForm</Edit>
+  <New>DocumentLibraryForm</New>
+</FormTemplates>
+</file>
+
+<file path=customXml/item2.xml><?xml version="1.0" encoding="utf-8"?>
+<p:properties xmlns:p="http://schemas.microsoft.com/office/2006/metadata/properties" xmlns:xsi="http://www.w3.org/2001/XMLSchema-instance">
+  <documentManagement/>
+</p:properties>
+</file>
+
+<file path=customXml/item3.xml><?xml version="1.0" encoding="utf-8"?>
 <ct:contentTypeSchema xmlns:ct="http://schemas.microsoft.com/office/2006/metadata/contentType" xmlns:ma="http://schemas.microsoft.com/office/2006/metadata/properties/metaAttributes" ct:_="" ma:_="" ma:contentTypeName="Document" ma:contentTypeID="0x0101001E0CEBFBDEE3794F867224C674F1B56A" ma:contentTypeVersion="0" ma:contentTypeDescription="Create a new document." ma:contentTypeScope="" ma:versionID="2fe47c3337b6845ce099164744c232ac">
   <xsd:schema xmlns:xsd="http://www.w3.org/2001/XMLSchema" xmlns:p="http://schemas.microsoft.com/office/2006/metadata/properties" targetNamespace="http://schemas.microsoft.com/office/2006/metadata/properties" ma:root="true" ma:fieldsID="4aeb20c0e3442673af7ee10786458764">
     <xsd:element name="properties">
@@ -7901,32 +8245,10 @@
 </ct:contentTypeSchema>
 </file>
 
-<file path=customXml/item2.xml><?xml version="1.0" encoding="utf-8"?>
-<p:properties xmlns:p="http://schemas.microsoft.com/office/2006/metadata/properties" xmlns:xsi="http://www.w3.org/2001/XMLSchema-instance">
-  <documentManagement/>
-</p:properties>
-</file>
-
-<file path=customXml/item3.xml><?xml version="1.0" encoding="utf-8"?>
-<?mso-contentType ?>
-<FormTemplates xmlns="http://schemas.microsoft.com/sharepoint/v3/contenttype/forms">
-  <Display>DocumentLibraryForm</Display>
-  <Edit>DocumentLibraryForm</Edit>
-  <New>DocumentLibraryForm</New>
-</FormTemplates>
-</file>
-
 <file path=customXml/itemProps1.xml><?xml version="1.0" encoding="utf-8"?>
-<ds:datastoreItem xmlns:ds="http://schemas.openxmlformats.org/officeDocument/2006/customXml" ds:itemID="{D41F4280-0CE5-407C-B135-F01B4F949440}">
+<ds:datastoreItem xmlns:ds="http://schemas.openxmlformats.org/officeDocument/2006/customXml" ds:itemID="{68AC399B-743A-40FE-954B-C68B9BE45D26}">
   <ds:schemaRefs>
-    <ds:schemaRef ds:uri="http://schemas.microsoft.com/office/2006/metadata/contentType"/>
-    <ds:schemaRef ds:uri="http://schemas.microsoft.com/office/2006/metadata/properties/metaAttributes"/>
-    <ds:schemaRef ds:uri="http://www.w3.org/2001/XMLSchema"/>
-    <ds:schemaRef ds:uri="http://schemas.microsoft.com/office/2006/metadata/properties"/>
-    <ds:schemaRef ds:uri="http://schemas.openxmlformats.org/package/2006/metadata/core-properties"/>
-    <ds:schemaRef ds:uri="http://purl.org/dc/elements/1.1/"/>
-    <ds:schemaRef ds:uri="http://purl.org/dc/terms/"/>
-    <ds:schemaRef ds:uri="http://schemas.microsoft.com/office/internal/2005/internalDocumentation"/>
+    <ds:schemaRef ds:uri="http://schemas.microsoft.com/sharepoint/v3/contenttype/forms"/>
   </ds:schemaRefs>
 </ds:datastoreItem>
 </file>
@@ -7940,9 +8262,16 @@
 </file>
 
 <file path=customXml/itemProps3.xml><?xml version="1.0" encoding="utf-8"?>
-<ds:datastoreItem xmlns:ds="http://schemas.openxmlformats.org/officeDocument/2006/customXml" ds:itemID="{68AC399B-743A-40FE-954B-C68B9BE45D26}">
+<ds:datastoreItem xmlns:ds="http://schemas.openxmlformats.org/officeDocument/2006/customXml" ds:itemID="{D41F4280-0CE5-407C-B135-F01B4F949440}">
   <ds:schemaRefs>
-    <ds:schemaRef ds:uri="http://schemas.microsoft.com/sharepoint/v3/contenttype/forms"/>
+    <ds:schemaRef ds:uri="http://schemas.microsoft.com/office/2006/metadata/contentType"/>
+    <ds:schemaRef ds:uri="http://schemas.microsoft.com/office/2006/metadata/properties/metaAttributes"/>
+    <ds:schemaRef ds:uri="http://www.w3.org/2001/XMLSchema"/>
+    <ds:schemaRef ds:uri="http://schemas.microsoft.com/office/2006/metadata/properties"/>
+    <ds:schemaRef ds:uri="http://schemas.openxmlformats.org/package/2006/metadata/core-properties"/>
+    <ds:schemaRef ds:uri="http://purl.org/dc/elements/1.1/"/>
+    <ds:schemaRef ds:uri="http://purl.org/dc/terms/"/>
+    <ds:schemaRef ds:uri="http://schemas.microsoft.com/office/internal/2005/internalDocumentation"/>
   </ds:schemaRefs>
 </ds:datastoreItem>
 </file>
--- a/delta/doc/Paigaldusjuhend.docx
+++ b/delta/doc/Paigaldusjuhend.docx
@@ -1152,11 +1152,31 @@
         </w:numPr>
       </w:pPr>
       <w:r>
-        <w:t>PostgreSQL 8.3+</w:t>
-      </w:r>
-      <w:r>
-        <w:t xml:space="preserve"> andmebaas (rakendus toetab vajadusel/ettevalmistamisel ka muid andmebaasiservereid)</w:t>
-      </w:r>
+        <w:t>PostgreSQL 8.3</w:t>
+      </w:r>
+      <w:ins w:id="12" w:author="Alar Kvell" w:date="2011-05-06T14:31:00Z">
+        <w:r>
+          <w:t>.x</w:t>
+        </w:r>
+      </w:ins>
+      <w:del w:id="13" w:author="Alar Kvell" w:date="2011-05-06T14:31:00Z">
+        <w:r>
+          <w:delText>+</w:delText>
+        </w:r>
+      </w:del>
+      <w:ins w:id="14" w:author="Alar Kvell" w:date="2011-05-06T14:31:00Z">
+        <w:r>
+          <w:t xml:space="preserve"> või 8.4.x</w:t>
+        </w:r>
+      </w:ins>
+      <w:r>
+        <w:t xml:space="preserve"> andmebaas</w:t>
+      </w:r>
+      <w:del w:id="15" w:author="Alar Kvell" w:date="2011-05-06T14:31:00Z">
+        <w:r>
+          <w:delText xml:space="preserve"> (rakendus toetab vajadusel/ettevalmistamisel ka muid andmebaasiservereid)</w:delText>
+        </w:r>
+      </w:del>
     </w:p>
     <w:p>
       <w:pPr>
@@ -1191,10 +1211,7 @@
         </w:numPr>
       </w:pPr>
       <w:r>
-        <w:t>Ametnikuregister</w:t>
-      </w:r>
-      <w:r>
-        <w:t xml:space="preserve"> veebiteenus</w:t>
+        <w:t>Ametnikuregister veebiteenus</w:t>
       </w:r>
     </w:p>
     <w:p/>
@@ -1266,22 +1283,7 @@
         <w:t>GLASSFISH/</w:t>
       </w:r>
       <w:r>
-        <w:t>domains</w:t>
-      </w:r>
-      <w:r>
-        <w:t>/DOMEENINIMI/</w:t>
-      </w:r>
-      <w:r>
-        <w:t>config</w:t>
-      </w:r>
-      <w:r>
-        <w:t>/</w:t>
-      </w:r>
-      <w:r>
-        <w:t>domain.xml</w:t>
-      </w:r>
-      <w:r>
-        <w:t>) Java mäluparameetrid suuremaks, nii et uued väärtused oleks:</w:t>
+        <w:t>domains/DOMEENINIMI/config/domain.xml) Java mäluparameetrid suuremaks, nii et uued väärtused oleks:</w:t>
       </w:r>
     </w:p>
     <w:p>
@@ -1364,28 +1366,7 @@
         <w:ind w:left="1440"/>
       </w:pPr>
       <w:r>
-        <w:t xml:space="preserve">Importimiseks sobiv käsk on näiteks selline: </w:t>
-      </w:r>
-      <w:r>
-        <w:t>keytool -</w:t>
-      </w:r>
-      <w:r>
-        <w:t>import -trustcacerts -alias NIMI</w:t>
-      </w:r>
-      <w:r>
-        <w:t xml:space="preserve"> -file </w:t>
-      </w:r>
-      <w:r>
-        <w:t>SERTIFIKAAT</w:t>
-      </w:r>
-      <w:r>
-        <w:t xml:space="preserve">.crt -keystore </w:t>
-      </w:r>
-      <w:r>
-        <w:t>cacerts</w:t>
-      </w:r>
-      <w:r>
-        <w:t>.jks</w:t>
+        <w:t>Importimiseks sobiv käsk on näiteks selline: keytool -import -trustcacerts -alias NIMI -file SERTIFIKAAT.crt -keystore cacerts.jks</w:t>
       </w:r>
     </w:p>
     <w:p>
@@ -1492,13 +1473,7 @@
     </w:p>
     <w:p>
       <w:r>
-        <w:t>simdhs/etc/conf/</w:t>
-      </w:r>
-      <w:r>
-        <w:t>smit-test</w:t>
-      </w:r>
-      <w:r>
-        <w:t>/classes/</w:t>
+        <w:t>simdhs/etc/conf/smit-test/classes/</w:t>
       </w:r>
     </w:p>
     <w:p>
@@ -1518,19 +1493,7 @@
         <w:t>Vaadake üle kõik järgnevad seaded ja vajadusel tehke muudatusi</w:t>
       </w:r>
       <w:r>
-        <w:t xml:space="preserve"> (nimetatud simdhs/etc/conf/</w:t>
-      </w:r>
-      <w:r>
-        <w:t>smit-test</w:t>
-      </w:r>
-      <w:r>
-        <w:t>/classes/</w:t>
-      </w:r>
-      <w:r>
-        <w:t>alfresco-global.properties</w:t>
-      </w:r>
-      <w:r>
-        <w:t xml:space="preserve"> failis on kõikide nende seadistusparameetrite kohta olemas näiteväärtused ja selgitavad kommentaarid)</w:t>
+        <w:t xml:space="preserve"> (nimetatud simdhs/etc/conf/smit-test/classes/alfresco-global.properties failis on kõikide nende seadistusparameetrite kohta olemas näiteväärtused ja selgitavad kommentaarid)</w:t>
       </w:r>
       <w:r>
         <w:t>:</w:t>
@@ -1635,10 +1598,7 @@
         </w:numPr>
       </w:pPr>
       <w:r>
-        <w:t>project.test</w:t>
-      </w:r>
-      <w:r>
-        <w:t xml:space="preserve"> seade määrab kas rakendus käitub kui testkeskkond (true) või mitte (false). Testkeskkonna seadetes kasutatakse kõikide kasutajatele väljaminevate e-kirjade jaoks ühist seadistatud aadressi, et vältida testimisse mittepuutuvate inimeste kirjadega spämmimist</w:t>
+        <w:t>project.test seade määrab kas rakendus käitub kui testkeskkond (true) või mitte (false). Testkeskkonna seadetes kasutatakse kõikide kasutajatele väljaminevate e-kirjade jaoks ühist seadistatud aadressi, et vältida testimisse mittepuutuvate inimeste kirjadega spämmimist</w:t>
       </w:r>
       <w:r>
         <w:t>; samuti imporditakse rakendusse teavituste näidismallid.</w:t>
@@ -1653,13 +1613,7 @@
         </w:numPr>
       </w:pPr>
       <w:r>
-        <w:t xml:space="preserve">jdigidoc.test [mittekohustuslik] määrab kas JDigiDoc teek kasutab toodang- (false, vaikeväärtus) või testseadeid (true). Testseadete puhul kasutatakse OCSP kehtivuskinnitusteenust </w:t>
-      </w:r>
-      <w:r>
-        <w:t>OpenXAdES</w:t>
-      </w:r>
-      <w:r>
-        <w:t xml:space="preserve"> serverist ning sealt saadud kehtivuskinnitustega allkirju kuvatakse kehtivana. Toodangseadete puhul kasutatakse OCSP kehtivuskinnitusteenust Sertifitseerimiskeskuse serverist ning allkirju, millel on testserverist omandatud kehtivuskinnitus, kuvatakse kehtetuna.</w:t>
+        <w:t>jdigidoc.test [mittekohustuslik] määrab kas JDigiDoc teek kasutab toodang- (false, vaikeväärtus) või testseadeid (true). Testseadete puhul kasutatakse OCSP kehtivuskinnitusteenust OpenXAdES serverist ning sealt saadud kehtivuskinnitustega allkirju kuvatakse kehtivana. Toodangseadete puhul kasutatakse OCSP kehtivuskinnitusteenust Sertifitseerimiskeskuse serverist ning allkirju, millel on testserverist omandatud kehtivuskinnitus, kuvatakse kehtetuna.</w:t>
       </w:r>
     </w:p>
     <w:p>
@@ -1674,10 +1628,7 @@
         <w:t>cas.casServerUrl viitab CAS single sign-on serverile.</w:t>
       </w:r>
       <w:r>
-        <w:t xml:space="preserve"> Väärtus peab lõppema kaldkriipsuga, näiteks </w:t>
-      </w:r>
-      <w:r>
-        <w:t>https://example.com/cas/</w:t>
+        <w:t xml:space="preserve"> Väärtus peab lõppema kaldkriipsuga, näiteks https://example.com/cas/</w:t>
       </w:r>
     </w:p>
     <w:p>
@@ -1689,10 +1640,7 @@
         </w:numPr>
       </w:pPr>
       <w:r>
-        <w:t>external.authentication.defaultAdministratorUserNames</w:t>
-      </w:r>
-      <w:r>
-        <w:t xml:space="preserve"> sisaldab</w:t>
+        <w:t>external.authentication.defaultAdministratorUserNames sisaldab</w:t>
       </w:r>
       <w:r>
         <w:t xml:space="preserve"> komaga eraldatud</w:t>
@@ -1710,10 +1658,7 @@
         </w:numPr>
       </w:pPr>
       <w:r>
-        <w:t>amr.service.url</w:t>
-      </w:r>
-      <w:r>
-        <w:t xml:space="preserve"> viitab ametnik</w:t>
+        <w:t>amr.service.url viitab ametnik</w:t>
       </w:r>
       <w:r>
         <w:t>u</w:t>
@@ -1755,10 +1700,7 @@
         </w:numPr>
       </w:pPr>
       <w:r>
-        <w:t>serializingfilter.enabled</w:t>
-      </w:r>
-      <w:r>
-        <w:t xml:space="preserve"> peab toodangukeskkonnas false olema ja testkeskkonnas võiks ka false olla (arendajad kasutavad true väärtust)</w:t>
+        <w:t>serializingfilter.enabled peab toodangukeskkonnas false olema ja testkeskkonnas võiks ka false olla (arendajad kasutavad true väärtust)</w:t>
       </w:r>
     </w:p>
     <w:p>
@@ -1806,8 +1748,21 @@
         </w:numPr>
       </w:pPr>
       <w:r>
-        <w:t>x-tee.id-code – isikukood, mida kasutatakse üle X-tee DVK päringute tegemisel</w:t>
-      </w:r>
+        <w:t xml:space="preserve">x-tee.id-code – </w:t>
+      </w:r>
+      <w:ins w:id="16" w:author="Alar Kvell" w:date="2011-05-06T14:34:00Z">
+        <w:r>
+          <w:t xml:space="preserve">kahekohaline riigi kood, mille järel on </w:t>
+        </w:r>
+      </w:ins>
+      <w:r>
+        <w:t>isikukood, mida kasutatakse üle X-tee DVK päringute tegemisel</w:t>
+      </w:r>
+      <w:ins w:id="17" w:author="Alar Kvell" w:date="2011-05-06T14:34:00Z">
+        <w:r>
+          <w:t>. Väärtus peab olema kujul EE01234567890</w:t>
+        </w:r>
+      </w:ins>
     </w:p>
     <w:p>
       <w:pPr>
@@ -1818,10 +1773,7 @@
         </w:numPr>
       </w:pPr>
       <w:r>
-        <w:t>x-tee.receivedDocumentsFolder</w:t>
-      </w:r>
-      <w:r>
-        <w:t xml:space="preserve"> </w:t>
+        <w:t xml:space="preserve">x-tee.receivedDocumentsFolder </w:t>
       </w:r>
       <w:r>
         <w:t xml:space="preserve">[mittekohustuslik] </w:t>
@@ -1839,10 +1791,7 @@
         </w:numPr>
       </w:pPr>
       <w:r>
-        <w:t xml:space="preserve">x-tee.sentDocumentsFolder </w:t>
-      </w:r>
-      <w:r>
-        <w:t>[mittekohustuslik] – kui on mittetühi, siis tähistab kataloogi kuhu salvestatakse kõik välja saadetavad DVK kapslid XML kujul; kasulik DVK-ga seonduvate probleemide uurimiseks.</w:t>
+        <w:t>x-tee.sentDocumentsFolder [mittekohustuslik] – kui on mittetühi, siis tähistab kataloogi kuhu salvestatakse kõik välja saadetavad DVK kapslid XML kujul; kasulik DVK-ga seonduvate probleemide uurimiseks.</w:t>
       </w:r>
     </w:p>
     <w:p>
@@ -1869,21 +1818,11 @@
       </w:r>
       <w:r>
         <w:br/>
-      </w:r>
-      <w:r>
-        <w:t xml:space="preserve">IMAP </w:t>
-      </w:r>
-      <w:r>
-        <w:t xml:space="preserve">teenus peab </w:t>
-      </w:r>
-      <w:r>
-        <w:t xml:space="preserve">olema kättesaadav pordil 143. Kui SIM DHS rakendust jooksutada Unix'is tavakasutaja õigustes, siis pole privileege kasutada porte &lt; 1024. Siis tuleks seada IMAP </w:t>
-      </w:r>
-      <w:r>
-        <w:t xml:space="preserve">teenus </w:t>
-      </w:r>
-      <w:r>
-        <w:t>töötama mõnel kõrgemal pordil, nt. 1143 ning lisada serveri tulemüüri pordi suunamine 143 -&gt; 1143.</w:t>
+        <w:t xml:space="preserve">IMAP teenus peab olema kättesaadav pordil 143. Kui SIM DHS rakendust jooksutada Unix'is tavakasutaja õigustes, siis pole privileege kasutada porte &lt; 1024. Siis tuleks </w:t>
+      </w:r>
+      <w:r>
+        <w:lastRenderedPageBreak/>
+        <w:t>seada IMAP teenus töötama mõnel kõrgemal pordil, nt. 1143 ning lisada serveri tulemüüri pordi suunamine 143 -&gt; 1143.</w:t>
       </w:r>
     </w:p>
     <w:p>
@@ -1895,14 +1834,7 @@
         </w:numPr>
       </w:pPr>
       <w:r>
-        <w:lastRenderedPageBreak/>
-        <w:t>p</w:t>
-      </w:r>
-      <w:r>
-        <w:t>assthru</w:t>
-      </w:r>
-      <w:r>
-        <w:t xml:space="preserve">.* seaded määravad </w:t>
+        <w:t xml:space="preserve">passthru.* seaded määravad </w:t>
       </w:r>
       <w:r>
         <w:t xml:space="preserve">NTLM </w:t>
@@ -1923,43 +1855,7 @@
         </w:numPr>
       </w:pPr>
       <w:r>
-        <w:t xml:space="preserve">email.* seaded viitavad SIM DHS rakenduse sees serveeritavale SMTP teenusele. SMTP teenus peab </w:t>
-      </w:r>
-      <w:r>
-        <w:t xml:space="preserve">olema kättesaadav pordil </w:t>
-      </w:r>
-      <w:r>
-        <w:t>25</w:t>
-      </w:r>
-      <w:r>
-        <w:t xml:space="preserve">. Kui SIM DHS rakendust jooksutada Unix'is tavakasutaja õigustes, siis pole privileege kasutada porte &lt; 1024. Siis tuleks seada </w:t>
-      </w:r>
-      <w:r>
-        <w:t xml:space="preserve">SMTP teenus </w:t>
-      </w:r>
-      <w:r>
-        <w:t>töötama mõnel kõrgemal pordil, nt. 1</w:t>
-      </w:r>
-      <w:r>
-        <w:t>025</w:t>
-      </w:r>
-      <w:r>
-        <w:t xml:space="preserve"> ning lisada serveri tulemüüri pordi suunamine </w:t>
-      </w:r>
-      <w:r>
-        <w:t>25</w:t>
-      </w:r>
-      <w:r>
-        <w:t xml:space="preserve"> -&gt; 1</w:t>
-      </w:r>
-      <w:r>
-        <w:t>025</w:t>
-      </w:r>
-      <w:r>
-        <w:t>.</w:t>
-      </w:r>
-      <w:r>
-        <w:t xml:space="preserve"> SMTP teenus on mõeldud selleks, et skanner saaks saata e-maili otse DHS rakendusse. SMTP teenus võtab vastu ainult ühele kindlale aadressile saadetud e-maile, ülejäänutest keeldub. Aadress, millele saadetud kirju vastu võetakse (näiteks </w:t>
+        <w:t xml:space="preserve">email.* seaded viitavad SIM DHS rakenduse sees serveeritavale SMTP teenusele. SMTP teenus peab olema kättesaadav pordil 25. Kui SIM DHS rakendust jooksutada Unix'is tavakasutaja õigustes, siis pole privileege kasutada porte &lt; 1024. Siis tuleks seada SMTP teenus töötama mõnel kõrgemal pordil, nt. 1025 ning lisada serveri tulemüüri pordi suunamine 25 -&gt; 1025. SMTP teenus on mõeldud selleks, et skanner saaks saata e-maili otse DHS rakendusse. SMTP teenus võtab vastu ainult ühele kindlale aadressile saadetud e-maile, ülejäänutest keeldub. Aadress, millele saadetud kirju vastu võetakse (näiteks </w:t>
       </w:r>
       <w:hyperlink r:id="rId13" w:history="1">
         <w:r>
@@ -1970,19 +1866,10 @@
         </w:r>
       </w:hyperlink>
       <w:r>
-        <w:t xml:space="preserve">) pannakse kokku kahest osast, @-märgist vasakpoolne osa defineeritakse seadega </w:t>
-      </w:r>
-      <w:r>
-        <w:t>email.to.scanned.local-part</w:t>
-      </w:r>
-      <w:r>
-        <w:t xml:space="preserve"> ning parempoolne osa seadega</w:t>
-      </w:r>
-      <w:r>
-        <w:t xml:space="preserve"> </w:t>
-      </w:r>
-      <w:r>
-        <w:t>email.server.domain</w:t>
+        <w:t>) pannakse kokku kahest osast, @-märgist vasakpoolne osa defineeritakse seadega email.to.scanned.local-part ning parempoolne osa seadega</w:t>
+      </w:r>
+      <w:r>
+        <w:t xml:space="preserve"> email.server.domain</w:t>
       </w:r>
       <w:r>
         <w:t>.</w:t>
@@ -2032,8 +1919,8 @@
       <w:r>
         <w:t xml:space="preserve"> PDF teisendamiseks MSO veebiteenust; muude teisenduste jaoks kasutatakse OpenOffice teenust.</w:t>
       </w:r>
-      <w:bookmarkStart w:id="12" w:name="_GoBack"/>
-      <w:bookmarkEnd w:id="12"/>
+      <w:bookmarkStart w:id="18" w:name="_GoBack"/>
+      <w:bookmarkEnd w:id="18"/>
     </w:p>
     <w:p/>
     <w:p>
@@ -2105,7 +1992,7 @@
           <w:numId w:val="23"/>
         </w:numPr>
         <w:rPr>
-          <w:ins w:id="13" w:author="Alar Kvell" w:date="2011-04-08T08:43:00Z"/>
+          <w:ins w:id="19" w:author="Alar Kvell" w:date="2011-04-08T08:43:00Z"/>
         </w:rPr>
       </w:pPr>
       <w:r>
@@ -2120,33 +2007,27 @@
           <w:numId w:val="23"/>
         </w:numPr>
       </w:pPr>
-      <w:ins w:id="14" w:author="Alar Kvell" w:date="2011-04-08T08:43:00Z">
+      <w:ins w:id="20" w:author="Alar Kvell" w:date="2011-04-08T08:43:00Z">
         <w:r>
-          <w:t xml:space="preserve">Kontrollige, et pärast </w:t>
-        </w:r>
-        <w:r>
-          <w:t>rakendusserveri seiskamis</w:t>
+          <w:t>Kontrollige, et pärast rakendusserveri seiskamis</w:t>
         </w:r>
       </w:ins>
-      <w:ins w:id="15" w:author="Alar Kvell" w:date="2011-04-08T08:44:00Z">
+      <w:ins w:id="21" w:author="Alar Kvell" w:date="2011-04-08T08:44:00Z">
         <w:r>
           <w:t>e lõppemist</w:t>
         </w:r>
       </w:ins>
-      <w:ins w:id="16" w:author="Alar Kvell" w:date="2011-04-08T08:43:00Z">
+      <w:ins w:id="22" w:author="Alar Kvell" w:date="2011-04-08T08:43:00Z">
         <w:r>
-          <w:t xml:space="preserve"> oleks seisatud ka OpenOffi</w:t>
-        </w:r>
-        <w:r>
-          <w:t>ce protsess (soffice), mis DHS</w:t>
+          <w:t xml:space="preserve"> oleks seisatud ka OpenOffice protsess (soffice), mis DHS</w:t>
         </w:r>
       </w:ins>
-      <w:ins w:id="17" w:author="Alar Kvell" w:date="2011-04-08T08:44:00Z">
+      <w:ins w:id="23" w:author="Alar Kvell" w:date="2011-04-08T08:44:00Z">
         <w:r>
           <w:t xml:space="preserve"> rakenduse</w:t>
         </w:r>
       </w:ins>
-      <w:ins w:id="18" w:author="Alar Kvell" w:date="2011-04-08T08:43:00Z">
+      <w:ins w:id="24" w:author="Alar Kvell" w:date="2011-04-08T08:43:00Z">
         <w:r>
           <w:t xml:space="preserve"> alt käivitatud oli. Kui OpenOffice protsess ei ole seisatud, siis peab selle seiskama (kill). Kui OpenOffice protsess ei allu seiskamisele, siis peab selle seiskama jõuga (kill -9).</w:t>
         </w:r>
@@ -2160,18 +2041,12 @@
           <w:numId w:val="23"/>
         </w:numPr>
         <w:rPr>
-          <w:ins w:id="19" w:author="Alar Kvell" w:date="2011-04-08T08:44:00Z"/>
+          <w:ins w:id="25" w:author="Alar Kvell" w:date="2011-04-08T08:44:00Z"/>
         </w:rPr>
       </w:pPr>
-      <w:ins w:id="20" w:author="Alar Kvell" w:date="2011-04-08T08:44:00Z">
+      <w:ins w:id="26" w:author="Alar Kvell" w:date="2011-04-08T08:44:00Z">
         <w:r>
-          <w:t xml:space="preserve">Kui tegemist on versioonivahetusega, siis teostada andmete varundamine (vt. peatükk </w:t>
-        </w:r>
-        <w:r>
-          <w:t>8</w:t>
-        </w:r>
-        <w:r>
-          <w:t>).</w:t>
+          <w:t>Kui tegemist on versioonivahetusega, siis teostada andmete varundamine (vt. peatükk 8).</w:t>
         </w:r>
       </w:ins>
     </w:p>
@@ -2183,33 +2058,30 @@
           <w:numId w:val="23"/>
         </w:numPr>
         <w:rPr>
-          <w:ins w:id="21" w:author="Alar Kvell" w:date="2011-04-08T08:44:00Z"/>
+          <w:ins w:id="27" w:author="Alar Kvell" w:date="2011-04-08T08:44:00Z"/>
         </w:rPr>
       </w:pPr>
-      <w:ins w:id="22" w:author="Alar Kvell" w:date="2011-04-08T08:44:00Z">
+      <w:ins w:id="28" w:author="Alar Kvell" w:date="2011-04-08T08:44:00Z">
         <w:r>
-          <w:t xml:space="preserve">Kui tegemist on versioonivahetusega, siis paigaldatava DHS rakenduse versiooninumber peab olema sama või suurem, kui oli sama andmebaasi ja andmekausta peal varem käivitatud DHS rakenduse versiooninumber. Vastasel juhul vt. </w:t>
-        </w:r>
-        <w:r>
-          <w:t xml:space="preserve">peatükk </w:t>
+          <w:t xml:space="preserve">Kui tegemist on versioonivahetusega, siis paigaldatava DHS rakenduse versiooninumber peab olema sama või suurem, kui oli sama andmebaasi ja andmekausta peal varem käivitatud DHS rakenduse versiooninumber. Vastasel juhul vt. peatükk </w:t>
         </w:r>
       </w:ins>
-      <w:ins w:id="23" w:author="Alar Kvell" w:date="2011-04-08T08:49:00Z">
+      <w:ins w:id="29" w:author="Alar Kvell" w:date="2011-04-08T08:49:00Z">
         <w:r>
           <w:t>7</w:t>
         </w:r>
       </w:ins>
-      <w:ins w:id="24" w:author="Alar Kvell" w:date="2011-04-08T08:44:00Z">
+      <w:ins w:id="30" w:author="Alar Kvell" w:date="2011-04-08T08:44:00Z">
         <w:r>
           <w:t>.</w:t>
         </w:r>
       </w:ins>
-      <w:ins w:id="25" w:author="Alar Kvell" w:date="2011-04-08T08:49:00Z">
+      <w:ins w:id="31" w:author="Alar Kvell" w:date="2011-04-08T08:49:00Z">
         <w:r>
           <w:t>1</w:t>
         </w:r>
       </w:ins>
-      <w:ins w:id="26" w:author="Alar Kvell" w:date="2011-04-08T08:44:00Z">
+      <w:ins w:id="32" w:author="Alar Kvell" w:date="2011-04-08T08:44:00Z">
         <w:r>
           <w:t>.</w:t>
         </w:r>
@@ -2224,25 +2096,7 @@
         </w:numPr>
       </w:pPr>
       <w:r>
-        <w:t>Kopeerige simdhs/etc/conf/</w:t>
-      </w:r>
-      <w:r>
-        <w:t>smit-test</w:t>
-      </w:r>
-      <w:r>
-        <w:t>/classes/</w:t>
-      </w:r>
-      <w:r>
-        <w:t>alfresco-global.properties</w:t>
-      </w:r>
-      <w:r>
-        <w:t xml:space="preserve"> fail GlassFishi domeeni alla /lib/classes kausta (GLASSFISH/domains/DOMEENINIMI/</w:t>
-      </w:r>
-      <w:r>
-        <w:t>lib/classes</w:t>
-      </w:r>
-      <w:r>
-        <w:t>).</w:t>
+        <w:t>Kopeerige simdhs/etc/conf/smit-test/classes/alfresco-global.properties fail GlassFishi domeeni alla /lib/classes kausta (GLASSFISH/domains/DOMEENINIMI/lib/classes).</w:t>
       </w:r>
     </w:p>
     <w:p>
@@ -2284,13 +2138,7 @@
         </w:numPr>
       </w:pPr>
       <w:r>
-        <w:t>kustutage maha andmebaasist „</w:t>
-      </w:r>
-      <w:r>
-        <w:t>alfresco</w:t>
-      </w:r>
-      <w:r>
-        <w:t>“ database</w:t>
+        <w:t>kustutage maha andmebaasist „alfresco“ database</w:t>
       </w:r>
     </w:p>
     <w:p>
@@ -2320,6 +2168,7 @@
         </w:numPr>
       </w:pPr>
       <w:r>
+        <w:lastRenderedPageBreak/>
         <w:t xml:space="preserve">kustutage maha peatükis </w:t>
       </w:r>
       <w:r>
@@ -2349,11 +2198,10 @@
           <w:numId w:val="23"/>
         </w:numPr>
         <w:rPr>
-          <w:ins w:id="27" w:author="Alar Kvell" w:date="2011-04-08T08:45:00Z"/>
+          <w:ins w:id="33" w:author="Alar Kvell" w:date="2011-04-08T08:45:00Z"/>
         </w:rPr>
       </w:pPr>
       <w:r>
-        <w:lastRenderedPageBreak/>
         <w:t>Käivitage rakendusserver.</w:t>
       </w:r>
     </w:p>
@@ -2366,10 +2214,10 @@
         </w:numPr>
         <w:ind w:left="360"/>
         <w:rPr>
-          <w:ins w:id="28" w:author="Alar Kvell" w:date="2011-04-08T08:45:00Z"/>
+          <w:ins w:id="34" w:author="Alar Kvell" w:date="2011-04-08T08:45:00Z"/>
         </w:rPr>
       </w:pPr>
-      <w:ins w:id="29" w:author="Alar Kvell" w:date="2011-04-08T08:45:00Z">
+      <w:ins w:id="35" w:author="Alar Kvell" w:date="2011-04-08T08:45:00Z">
         <w:r>
           <w:t>Kui tegemist on versioonivahetusega ja DHS rakenduse uus versioon mingi vea tõttu ei käivitu ning on vaja minna tagasi eelmisele versioonile, siis:</w:t>
         </w:r>
@@ -2384,10 +2232,10 @@
         </w:numPr>
         <w:ind w:left="792" w:hanging="432"/>
         <w:rPr>
-          <w:ins w:id="30" w:author="Alar Kvell" w:date="2011-04-08T08:45:00Z"/>
+          <w:ins w:id="36" w:author="Alar Kvell" w:date="2011-04-08T08:45:00Z"/>
         </w:rPr>
       </w:pPr>
-      <w:ins w:id="31" w:author="Alar Kvell" w:date="2011-04-08T08:45:00Z">
+      <w:ins w:id="37" w:author="Alar Kvell" w:date="2011-04-08T08:45:00Z">
         <w:r>
           <w:t>Järgida käesoleva peatüki punkte 1-2.</w:t>
         </w:r>
@@ -2402,23 +2250,20 @@
         </w:numPr>
         <w:ind w:left="792" w:hanging="432"/>
         <w:rPr>
-          <w:ins w:id="32" w:author="Alar Kvell" w:date="2011-04-08T08:45:00Z"/>
+          <w:ins w:id="38" w:author="Alar Kvell" w:date="2011-04-08T08:45:00Z"/>
         </w:rPr>
       </w:pPr>
-      <w:ins w:id="33" w:author="Alar Kvell" w:date="2011-04-08T08:45:00Z">
+      <w:ins w:id="39" w:author="Alar Kvell" w:date="2011-04-08T08:45:00Z">
         <w:r>
-          <w:t xml:space="preserve">Taastada varukoopiast DHS rakenduse andmed, mida kasutati eelmise versiooni või sellest vanema versiooni ajal </w:t>
-        </w:r>
-        <w:r>
-          <w:t xml:space="preserve">(vt. peatükk </w:t>
+          <w:t xml:space="preserve">Taastada varukoopiast DHS rakenduse andmed, mida kasutati eelmise versiooni või sellest vanema versiooni ajal (vt. peatükk </w:t>
         </w:r>
       </w:ins>
-      <w:ins w:id="34" w:author="Alar Kvell" w:date="2011-04-08T08:48:00Z">
+      <w:ins w:id="40" w:author="Alar Kvell" w:date="2011-04-08T08:48:00Z">
         <w:r>
           <w:t>8</w:t>
         </w:r>
       </w:ins>
-      <w:ins w:id="35" w:author="Alar Kvell" w:date="2011-04-08T08:45:00Z">
+      <w:ins w:id="41" w:author="Alar Kvell" w:date="2011-04-08T08:45:00Z">
         <w:r>
           <w:t>.3). See on vajalik, sest versiooni uuendamise käigus võidi muuta olemasolevaid andmeid ning selle tõttu ei ole vanemale versioonile tagasi minek toetatud kui andmed on uuendatud (või andmete uuendamist on alustatud).</w:t>
         </w:r>
@@ -2433,7 +2278,7 @@
         </w:numPr>
         <w:ind w:left="792" w:hanging="432"/>
       </w:pPr>
-      <w:ins w:id="36" w:author="Alar Kvell" w:date="2011-04-08T08:45:00Z">
+      <w:ins w:id="42" w:author="Alar Kvell" w:date="2011-04-08T08:45:00Z">
         <w:r>
           <w:t>Järgida käesoleva peatüki punkte 4-8.</w:t>
         </w:r>
@@ -2442,13 +2287,7 @@
     <w:p/>
     <w:p>
       <w:r>
-        <w:t xml:space="preserve">Märkus: Rakenduse mahukuse tõttu tekitab redeploy ilma serverit seiskamata (vana versiooni otsa deploytakse uus versioon nii et server kogu aeg töötab) üleval näidatud MaxPermSize ja heap size väärtuste korral vea </w:t>
-      </w:r>
-      <w:r>
-        <w:t>OutOfMemoryError: PermGen space</w:t>
-      </w:r>
-      <w:r>
-        <w:t>, mis tuleneb levinud Java EE rakendu</w:t>
+        <w:t>Märkus: Rakenduse mahukuse tõttu tekitab redeploy ilma serverit seiskamata (vana versiooni otsa deploytakse uus versioon nii et server kogu aeg töötab) üleval näidatud MaxPermSize ja heap size väärtuste korral vea OutOfMemoryError: PermGen space, mis tuleneb levinud Java EE rakendu</w:t>
       </w:r>
       <w:r>
         <w:t>ste probleemist, kus paljud teeg</w:t>
@@ -2466,7 +2305,7 @@
     <w:p>
       <w:pPr>
         <w:rPr>
-          <w:ins w:id="37" w:author="Alar Kvell" w:date="2011-04-08T08:48:00Z"/>
+          <w:ins w:id="43" w:author="Alar Kvell" w:date="2011-04-08T08:48:00Z"/>
         </w:rPr>
       </w:pPr>
     </w:p>
@@ -2478,10 +2317,10 @@
           <w:numId w:val="4"/>
         </w:numPr>
         <w:rPr>
-          <w:ins w:id="38" w:author="Alar Kvell" w:date="2011-04-08T08:48:00Z"/>
+          <w:ins w:id="44" w:author="Alar Kvell" w:date="2011-04-08T08:48:00Z"/>
         </w:rPr>
       </w:pPr>
-      <w:ins w:id="39" w:author="Alar Kvell" w:date="2011-04-08T08:48:00Z">
+      <w:ins w:id="45" w:author="Alar Kvell" w:date="2011-04-08T08:48:00Z">
         <w:r>
           <w:t>Rakenduse viimine madalamale versioonile</w:t>
         </w:r>
@@ -2490,10 +2329,10 @@
     <w:p>
       <w:pPr>
         <w:rPr>
-          <w:ins w:id="40" w:author="Alar Kvell" w:date="2011-04-08T08:48:00Z"/>
+          <w:ins w:id="46" w:author="Alar Kvell" w:date="2011-04-08T08:48:00Z"/>
         </w:rPr>
       </w:pPr>
-      <w:ins w:id="41" w:author="Alar Kvell" w:date="2011-04-08T08:48:00Z">
+      <w:ins w:id="47" w:author="Alar Kvell" w:date="2011-04-08T08:48:00Z">
         <w:r>
           <w:t>Kui on alustatud DHS rakenduse mingi versiooni Y käivitamist, siis sellest väiksema numbriga versiooni X enam ei tohi käivitada sama andmebaasi ja andmekausta peal. Selle kohta teeb DHS rakendus käivitumisel ka kontrolli, aga see kontroll toimub ainult juhul kui versioon Y varem käivitus edukalt. Aga kui alustati DHS rakenduse mingi versiooni Y käivitamist ja see ebaõnnestus, ning siis käivitati sellest väiksema numbriga versioon X, siis kirjeldatud kontrolli ei toimunud. Seega kuigi kirjeldatud juhul DHS rakenduse poolne kontroll puudub, siis sellest olenemata ei tohi väiksema numbriga versiooni käivitada.</w:t>
         </w:r>
@@ -2502,10 +2341,10 @@
     <w:p>
       <w:pPr>
         <w:rPr>
-          <w:ins w:id="42" w:author="Alar Kvell" w:date="2011-04-08T08:48:00Z"/>
+          <w:ins w:id="48" w:author="Alar Kvell" w:date="2011-04-08T08:48:00Z"/>
         </w:rPr>
       </w:pPr>
-      <w:ins w:id="43" w:author="Alar Kvell" w:date="2011-04-08T08:48:00Z">
+      <w:ins w:id="49" w:author="Alar Kvell" w:date="2011-04-08T08:48:00Z">
         <w:r>
           <w:t>Väiksema numbriga versiooni X käivitamiseks peab taastama varukoopiast DHS rakenduse andmed, mida kasutati versiooni X või sellest vanema versiooni ajal (vt. peatükk 6 punkt 10).</w:t>
         </w:r>
@@ -2670,6 +2509,7 @@
         <w:ind w:left="720"/>
       </w:pPr>
       <w:r>
+        <w:lastRenderedPageBreak/>
         <w:t>Varukoopiat ei tohi</w:t>
       </w:r>
       <w:r>
@@ -3005,10 +2845,7 @@
         </w:r>
       </w:hyperlink>
       <w:r>
-        <w:t>, +372</w:t>
-      </w:r>
-      <w:r>
-        <w:t>56225599</w:t>
+        <w:t>, +37256225599</w:t>
       </w:r>
     </w:p>
     <w:p/>
@@ -3071,6 +2908,7 @@
     <w:p/>
     <w:p>
       <w:r>
+        <w:lastRenderedPageBreak/>
         <w:t xml:space="preserve">Lahendus 1: Signeerida </w:t>
       </w:r>
       <w:r>
@@ -3124,7 +2962,6 @@
         </w:numPr>
       </w:pPr>
       <w:r>
-        <w:lastRenderedPageBreak/>
         <w:t xml:space="preserve">Mine DHS rakenduse lehele, IE peaks ütlema et </w:t>
       </w:r>
       <w:r>
@@ -3543,7 +3380,7 @@
       <w:rPr>
         <w:lang w:val="de-DE"/>
       </w:rPr>
-      <w:t>1</w:t>
+      <w:t>3</w:t>
     </w:r>
     <w:r>
       <w:fldChar w:fldCharType="end"/>
@@ -8182,21 +8019,6 @@
 </file>
 
 <file path=customXml/item1.xml><?xml version="1.0" encoding="utf-8"?>
-<?mso-contentType ?>
-<FormTemplates xmlns="http://schemas.microsoft.com/sharepoint/v3/contenttype/forms">
-  <Display>DocumentLibraryForm</Display>
-  <Edit>DocumentLibraryForm</Edit>
-  <New>DocumentLibraryForm</New>
-</FormTemplates>
-</file>
-
-<file path=customXml/item2.xml><?xml version="1.0" encoding="utf-8"?>
-<p:properties xmlns:p="http://schemas.microsoft.com/office/2006/metadata/properties" xmlns:xsi="http://www.w3.org/2001/XMLSchema-instance">
-  <documentManagement/>
-</p:properties>
-</file>
-
-<file path=customXml/item3.xml><?xml version="1.0" encoding="utf-8"?>
 <ct:contentTypeSchema xmlns:ct="http://schemas.microsoft.com/office/2006/metadata/contentType" xmlns:ma="http://schemas.microsoft.com/office/2006/metadata/properties/metaAttributes" ct:_="" ma:_="" ma:contentTypeName="Document" ma:contentTypeID="0x0101001E0CEBFBDEE3794F867224C674F1B56A" ma:contentTypeVersion="0" ma:contentTypeDescription="Create a new document." ma:contentTypeScope="" ma:versionID="2fe47c3337b6845ce099164744c232ac">
   <xsd:schema xmlns:xsd="http://www.w3.org/2001/XMLSchema" xmlns:p="http://schemas.microsoft.com/office/2006/metadata/properties" targetNamespace="http://schemas.microsoft.com/office/2006/metadata/properties" ma:root="true" ma:fieldsID="4aeb20c0e3442673af7ee10786458764">
     <xsd:element name="properties">
@@ -8245,10 +8067,32 @@
 </ct:contentTypeSchema>
 </file>
 
+<file path=customXml/item2.xml><?xml version="1.0" encoding="utf-8"?>
+<p:properties xmlns:p="http://schemas.microsoft.com/office/2006/metadata/properties" xmlns:xsi="http://www.w3.org/2001/XMLSchema-instance">
+  <documentManagement/>
+</p:properties>
+</file>
+
+<file path=customXml/item3.xml><?xml version="1.0" encoding="utf-8"?>
+<?mso-contentType ?>
+<FormTemplates xmlns="http://schemas.microsoft.com/sharepoint/v3/contenttype/forms">
+  <Display>DocumentLibraryForm</Display>
+  <Edit>DocumentLibraryForm</Edit>
+  <New>DocumentLibraryForm</New>
+</FormTemplates>
+</file>
+
 <file path=customXml/itemProps1.xml><?xml version="1.0" encoding="utf-8"?>
-<ds:datastoreItem xmlns:ds="http://schemas.openxmlformats.org/officeDocument/2006/customXml" ds:itemID="{68AC399B-743A-40FE-954B-C68B9BE45D26}">
+<ds:datastoreItem xmlns:ds="http://schemas.openxmlformats.org/officeDocument/2006/customXml" ds:itemID="{D41F4280-0CE5-407C-B135-F01B4F949440}">
   <ds:schemaRefs>
-    <ds:schemaRef ds:uri="http://schemas.microsoft.com/sharepoint/v3/contenttype/forms"/>
+    <ds:schemaRef ds:uri="http://schemas.microsoft.com/office/2006/metadata/contentType"/>
+    <ds:schemaRef ds:uri="http://schemas.microsoft.com/office/2006/metadata/properties/metaAttributes"/>
+    <ds:schemaRef ds:uri="http://www.w3.org/2001/XMLSchema"/>
+    <ds:schemaRef ds:uri="http://schemas.microsoft.com/office/2006/metadata/properties"/>
+    <ds:schemaRef ds:uri="http://schemas.openxmlformats.org/package/2006/metadata/core-properties"/>
+    <ds:schemaRef ds:uri="http://purl.org/dc/elements/1.1/"/>
+    <ds:schemaRef ds:uri="http://purl.org/dc/terms/"/>
+    <ds:schemaRef ds:uri="http://schemas.microsoft.com/office/internal/2005/internalDocumentation"/>
   </ds:schemaRefs>
 </ds:datastoreItem>
 </file>
@@ -8262,16 +8106,9 @@
 </file>
 
 <file path=customXml/itemProps3.xml><?xml version="1.0" encoding="utf-8"?>
-<ds:datastoreItem xmlns:ds="http://schemas.openxmlformats.org/officeDocument/2006/customXml" ds:itemID="{D41F4280-0CE5-407C-B135-F01B4F949440}">
+<ds:datastoreItem xmlns:ds="http://schemas.openxmlformats.org/officeDocument/2006/customXml" ds:itemID="{68AC399B-743A-40FE-954B-C68B9BE45D26}">
   <ds:schemaRefs>
-    <ds:schemaRef ds:uri="http://schemas.microsoft.com/office/2006/metadata/contentType"/>
-    <ds:schemaRef ds:uri="http://schemas.microsoft.com/office/2006/metadata/properties/metaAttributes"/>
-    <ds:schemaRef ds:uri="http://www.w3.org/2001/XMLSchema"/>
-    <ds:schemaRef ds:uri="http://schemas.microsoft.com/office/2006/metadata/properties"/>
-    <ds:schemaRef ds:uri="http://schemas.openxmlformats.org/package/2006/metadata/core-properties"/>
-    <ds:schemaRef ds:uri="http://purl.org/dc/elements/1.1/"/>
-    <ds:schemaRef ds:uri="http://purl.org/dc/terms/"/>
-    <ds:schemaRef ds:uri="http://schemas.microsoft.com/office/internal/2005/internalDocumentation"/>
+    <ds:schemaRef ds:uri="http://schemas.microsoft.com/sharepoint/v3/contenttype/forms"/>
   </ds:schemaRefs>
 </ds:datastoreItem>
 </file>